--- a/李飞阳/02-项目介绍.docx
+++ b/李飞阳/02-项目介绍.docx
@@ -6,14 +6,13 @@
       <w:pPr>
         <w:pStyle w:val="2"/>
         <w:numPr>
+          <w:ilvl w:val="0"/>
           <w:numId w:val="0"/>
         </w:numPr>
       </w:pPr>
       <w:r>
         <w:t>要求：每个项目 1000字</w:t>
       </w:r>
-      <w:bookmarkStart w:id="0" w:name="_GoBack"/>
-      <w:bookmarkEnd w:id="0"/>
     </w:p>
     <w:p>
       <w:pPr>
@@ -30,9 +29,71 @@
     <w:p>
       <w:pPr>
         <w:ind w:left="420" w:leftChars="0" w:firstLine="420" w:firstLineChars="0"/>
-      </w:pPr>
-      <w:r>
-        <w:t>如何查看项目</w:t>
+        <w:rPr>
+          <w:rFonts w:hint="eastAsia" w:ascii="微软雅黑" w:hAnsi="微软雅黑" w:eastAsia="微软雅黑" w:cs="微软雅黑"/>
+          <w:sz w:val="28"/>
+          <w:szCs w:val="28"/>
+        </w:rPr>
+      </w:pPr>
+      <w:r>
+        <w:rPr>
+          <w:rFonts w:hint="eastAsia" w:ascii="微软雅黑" w:hAnsi="微软雅黑" w:eastAsia="微软雅黑" w:cs="微软雅黑"/>
+          <w:sz w:val="28"/>
+          <w:szCs w:val="28"/>
+          <w:lang w:val="en-US" w:eastAsia="zh-CN"/>
+        </w:rPr>
+        <w:t>名称：</w:t>
+      </w:r>
+      <w:r>
+        <w:rPr>
+          <w:rFonts w:hint="eastAsia" w:ascii="微软雅黑" w:hAnsi="微软雅黑" w:eastAsia="微软雅黑" w:cs="微软雅黑"/>
+          <w:sz w:val="28"/>
+          <w:szCs w:val="28"/>
+        </w:rPr>
+        <w:t>中豪体育用品商城</w:t>
+      </w:r>
+      <w:r>
+        <w:rPr>
+          <w:rFonts w:hint="eastAsia" w:ascii="微软雅黑" w:hAnsi="微软雅黑" w:eastAsia="微软雅黑" w:cs="微软雅黑"/>
+          <w:sz w:val="28"/>
+          <w:szCs w:val="28"/>
+        </w:rPr>
+        <w:tab/>
+      </w:r>
+      <w:r>
+        <w:rPr>
+          <w:rFonts w:hint="eastAsia" w:ascii="微软雅黑" w:hAnsi="微软雅黑" w:eastAsia="微软雅黑" w:cs="微软雅黑"/>
+          <w:sz w:val="28"/>
+          <w:szCs w:val="28"/>
+        </w:rPr>
+        <w:tab/>
+      </w:r>
+    </w:p>
+    <w:p>
+      <w:pPr>
+        <w:ind w:left="420" w:leftChars="0" w:firstLine="420" w:firstLineChars="0"/>
+        <w:rPr>
+          <w:rFonts w:hint="eastAsia" w:ascii="微软雅黑" w:hAnsi="微软雅黑" w:eastAsia="微软雅黑" w:cs="微软雅黑"/>
+          <w:sz w:val="28"/>
+          <w:szCs w:val="28"/>
+        </w:rPr>
+      </w:pPr>
+      <w:r>
+        <w:rPr>
+          <w:rFonts w:hint="eastAsia" w:ascii="微软雅黑" w:hAnsi="微软雅黑" w:eastAsia="微软雅黑" w:cs="微软雅黑"/>
+          <w:sz w:val="28"/>
+          <w:szCs w:val="28"/>
+          <w:lang w:val="en-US" w:eastAsia="zh-CN"/>
+        </w:rPr>
+        <w:t>网址：</w:t>
+      </w:r>
+      <w:r>
+        <w:rPr>
+          <w:rFonts w:hint="eastAsia" w:ascii="微软雅黑" w:hAnsi="微软雅黑" w:eastAsia="微软雅黑" w:cs="微软雅黑"/>
+          <w:sz w:val="28"/>
+          <w:szCs w:val="28"/>
+        </w:rPr>
+        <w:t>zhonghaoty.com/wap.php</w:t>
       </w:r>
     </w:p>
     <w:p>
@@ -49,50 +110,1332 @@
     </w:p>
     <w:p>
       <w:pPr>
+        <w:ind w:firstLine="420" w:firstLineChars="0"/>
+        <w:rPr>
+          <w:rFonts w:hint="default" w:eastAsia="微软雅黑"/>
+          <w:lang w:val="en-US" w:eastAsia="zh-CN"/>
+        </w:rPr>
+      </w:pPr>
+      <w:r>
+        <w:rPr>
+          <w:rFonts w:hint="eastAsia" w:ascii="微软雅黑" w:hAnsi="微软雅黑" w:eastAsia="微软雅黑" w:cs="微软雅黑"/>
+          <w:i w:val="0"/>
+          <w:caps w:val="0"/>
+          <w:color w:val="333333"/>
+          <w:spacing w:val="0"/>
+          <w:sz w:val="24"/>
+          <w:szCs w:val="24"/>
+          <w:shd w:val="clear" w:fill="FFFFFF"/>
+          <w:lang w:val="en-US" w:eastAsia="zh-CN"/>
+        </w:rPr>
+        <w:t>一、</w:t>
+      </w:r>
+      <w:r>
+        <w:rPr>
+          <w:rFonts w:hint="eastAsia" w:ascii="微软雅黑" w:hAnsi="微软雅黑" w:eastAsia="微软雅黑" w:cs="微软雅黑"/>
+          <w:i w:val="0"/>
+          <w:caps w:val="0"/>
+          <w:color w:val="333333"/>
+          <w:spacing w:val="0"/>
+          <w:sz w:val="24"/>
+          <w:szCs w:val="24"/>
+          <w:shd w:val="clear" w:fill="FFFFFF"/>
+        </w:rPr>
+        <w:t>经营项目：体育设施、体育用品、服装鞋帽、健身器材、文化用品、教学仪器、劳保用品的销售、维修；</w:t>
+      </w:r>
+      <w:r>
+        <w:rPr>
+          <w:rFonts w:hint="eastAsia" w:ascii="微软雅黑" w:hAnsi="微软雅黑" w:eastAsia="微软雅黑" w:cs="微软雅黑"/>
+          <w:i w:val="0"/>
+          <w:caps w:val="0"/>
+          <w:color w:val="333333"/>
+          <w:spacing w:val="0"/>
+          <w:sz w:val="24"/>
+          <w:szCs w:val="24"/>
+          <w:shd w:val="clear" w:fill="FFFFFF"/>
+          <w:lang w:val="en-US" w:eastAsia="zh-CN"/>
+        </w:rPr>
+        <w:t>是综合体育用品和劳保用品的线上平台</w:t>
+      </w:r>
+    </w:p>
+    <w:p>
+      <w:pPr>
         <w:numPr>
           <w:ilvl w:val="0"/>
           <w:numId w:val="2"/>
         </w:numPr>
-        <w:ind w:left="420" w:leftChars="0" w:firstLine="420" w:firstLineChars="0"/>
-      </w:pPr>
-      <w:r>
-        <w:t>项目是什么</w:t>
+        <w:ind w:firstLine="420" w:firstLineChars="0"/>
+        <w:rPr>
+          <w:rFonts w:hint="eastAsia" w:ascii="Helvetica" w:hAnsi="Helvetica" w:eastAsia="宋体" w:cs="Helvetica"/>
+          <w:i w:val="0"/>
+          <w:caps w:val="0"/>
+          <w:color w:val="333333"/>
+          <w:spacing w:val="0"/>
+          <w:sz w:val="24"/>
+          <w:szCs w:val="24"/>
+          <w:shd w:val="clear" w:fill="FFFFFF"/>
+          <w:lang w:val="en-US" w:eastAsia="zh-CN"/>
+        </w:rPr>
+      </w:pPr>
+      <w:r>
+        <w:rPr>
+          <w:rFonts w:hint="eastAsia" w:ascii="微软雅黑" w:hAnsi="微软雅黑" w:eastAsia="微软雅黑" w:cs="微软雅黑"/>
+          <w:i w:val="0"/>
+          <w:caps w:val="0"/>
+          <w:color w:val="333333"/>
+          <w:spacing w:val="0"/>
+          <w:sz w:val="24"/>
+          <w:szCs w:val="24"/>
+          <w:shd w:val="clear" w:fill="FFFFFF"/>
+        </w:rPr>
+        <w:t>健身器材、器械；跑步机，踏步机等。</w:t>
+      </w:r>
+      <w:r>
+        <w:rPr>
+          <w:rFonts w:hint="eastAsia" w:ascii="微软雅黑" w:hAnsi="微软雅黑" w:eastAsia="微软雅黑" w:cs="微软雅黑"/>
+          <w:i w:val="0"/>
+          <w:caps w:val="0"/>
+          <w:color w:val="333333"/>
+          <w:spacing w:val="0"/>
+          <w:sz w:val="24"/>
+          <w:szCs w:val="24"/>
+          <w:shd w:val="clear" w:fill="FFFFFF"/>
+        </w:rPr>
+        <w:br w:type="textWrapping"/>
+      </w:r>
+      <w:r>
+        <w:rPr>
+          <w:rFonts w:hint="eastAsia" w:ascii="微软雅黑" w:hAnsi="微软雅黑" w:eastAsia="微软雅黑" w:cs="微软雅黑"/>
+          <w:i w:val="0"/>
+          <w:caps w:val="0"/>
+          <w:color w:val="333333"/>
+          <w:spacing w:val="0"/>
+          <w:sz w:val="24"/>
+          <w:szCs w:val="24"/>
+          <w:shd w:val="clear" w:fill="FFFFFF"/>
+          <w:lang w:val="en-US" w:eastAsia="zh-CN"/>
+        </w:rPr>
+        <w:tab/>
+      </w:r>
+      <w:r>
+        <w:rPr>
+          <w:rFonts w:hint="eastAsia" w:ascii="微软雅黑" w:hAnsi="微软雅黑" w:eastAsia="微软雅黑" w:cs="微软雅黑"/>
+          <w:i w:val="0"/>
+          <w:caps w:val="0"/>
+          <w:color w:val="333333"/>
+          <w:spacing w:val="0"/>
+          <w:sz w:val="24"/>
+          <w:szCs w:val="24"/>
+          <w:shd w:val="clear" w:fill="FFFFFF"/>
+        </w:rPr>
+        <w:t>2、校园</w:t>
+      </w:r>
+      <w:r>
+        <w:rPr>
+          <w:rFonts w:hint="eastAsia" w:ascii="微软雅黑" w:hAnsi="微软雅黑" w:eastAsia="微软雅黑" w:cs="微软雅黑"/>
+          <w:i w:val="0"/>
+          <w:caps w:val="0"/>
+          <w:color w:val="3F88BF"/>
+          <w:spacing w:val="0"/>
+          <w:sz w:val="24"/>
+          <w:szCs w:val="24"/>
+          <w:u w:val="none"/>
+          <w:shd w:val="clear" w:fill="FFFFFF"/>
+        </w:rPr>
+        <w:fldChar w:fldCharType="begin"/>
+      </w:r>
+      <w:r>
+        <w:rPr>
+          <w:rFonts w:hint="eastAsia" w:ascii="微软雅黑" w:hAnsi="微软雅黑" w:eastAsia="微软雅黑" w:cs="微软雅黑"/>
+          <w:i w:val="0"/>
+          <w:caps w:val="0"/>
+          <w:color w:val="3F88BF"/>
+          <w:spacing w:val="0"/>
+          <w:sz w:val="24"/>
+          <w:szCs w:val="24"/>
+          <w:u w:val="none"/>
+          <w:shd w:val="clear" w:fill="FFFFFF"/>
+        </w:rPr>
+        <w:instrText xml:space="preserve"> HYPERLINK "https://www.baidu.com/s?wd=%E4%BD%93%E8%82%B2%E5%99%A8%E6%9D%90&amp;tn=SE_PcZhidaonwhc_ngpagmjz&amp;rsv_dl=gh_pc_zhidao" \t "https://zhidao.baidu.com/question/_blank" </w:instrText>
+      </w:r>
+      <w:r>
+        <w:rPr>
+          <w:rFonts w:hint="eastAsia" w:ascii="微软雅黑" w:hAnsi="微软雅黑" w:eastAsia="微软雅黑" w:cs="微软雅黑"/>
+          <w:i w:val="0"/>
+          <w:caps w:val="0"/>
+          <w:color w:val="3F88BF"/>
+          <w:spacing w:val="0"/>
+          <w:sz w:val="24"/>
+          <w:szCs w:val="24"/>
+          <w:u w:val="none"/>
+          <w:shd w:val="clear" w:fill="FFFFFF"/>
+        </w:rPr>
+        <w:fldChar w:fldCharType="separate"/>
+      </w:r>
+      <w:r>
+        <w:rPr>
+          <w:rStyle w:val="5"/>
+          <w:rFonts w:hint="eastAsia" w:ascii="微软雅黑" w:hAnsi="微软雅黑" w:eastAsia="微软雅黑" w:cs="微软雅黑"/>
+          <w:i w:val="0"/>
+          <w:caps w:val="0"/>
+          <w:color w:val="3F88BF"/>
+          <w:spacing w:val="0"/>
+          <w:sz w:val="24"/>
+          <w:szCs w:val="24"/>
+          <w:u w:val="none"/>
+          <w:shd w:val="clear" w:fill="FFFFFF"/>
+        </w:rPr>
+        <w:t>体育器材</w:t>
+      </w:r>
+      <w:r>
+        <w:rPr>
+          <w:rFonts w:hint="eastAsia" w:ascii="微软雅黑" w:hAnsi="微软雅黑" w:eastAsia="微软雅黑" w:cs="微软雅黑"/>
+          <w:i w:val="0"/>
+          <w:caps w:val="0"/>
+          <w:color w:val="3F88BF"/>
+          <w:spacing w:val="0"/>
+          <w:sz w:val="24"/>
+          <w:szCs w:val="24"/>
+          <w:u w:val="none"/>
+          <w:shd w:val="clear" w:fill="FFFFFF"/>
+        </w:rPr>
+        <w:fldChar w:fldCharType="end"/>
+      </w:r>
+      <w:r>
+        <w:rPr>
+          <w:rFonts w:hint="eastAsia" w:ascii="微软雅黑" w:hAnsi="微软雅黑" w:eastAsia="微软雅黑" w:cs="微软雅黑"/>
+          <w:i w:val="0"/>
+          <w:caps w:val="0"/>
+          <w:color w:val="333333"/>
+          <w:spacing w:val="0"/>
+          <w:sz w:val="24"/>
+          <w:szCs w:val="24"/>
+          <w:shd w:val="clear" w:fill="FFFFFF"/>
+        </w:rPr>
+        <w:t>：鞍马、铅球、标枪、跳高、起跑器、实心球、发令枪等</w:t>
+      </w:r>
+      <w:r>
+        <w:rPr>
+          <w:rFonts w:hint="eastAsia" w:ascii="微软雅黑" w:hAnsi="微软雅黑" w:eastAsia="微软雅黑" w:cs="微软雅黑"/>
+          <w:i w:val="0"/>
+          <w:caps w:val="0"/>
+          <w:color w:val="333333"/>
+          <w:spacing w:val="0"/>
+          <w:sz w:val="24"/>
+          <w:szCs w:val="24"/>
+          <w:shd w:val="clear" w:fill="FFFFFF"/>
+        </w:rPr>
+        <w:br w:type="textWrapping"/>
+      </w:r>
+      <w:r>
+        <w:rPr>
+          <w:rFonts w:hint="eastAsia" w:ascii="微软雅黑" w:hAnsi="微软雅黑" w:eastAsia="微软雅黑" w:cs="微软雅黑"/>
+          <w:i w:val="0"/>
+          <w:caps w:val="0"/>
+          <w:color w:val="333333"/>
+          <w:spacing w:val="0"/>
+          <w:sz w:val="24"/>
+          <w:szCs w:val="24"/>
+          <w:shd w:val="clear" w:fill="FFFFFF"/>
+          <w:lang w:val="en-US" w:eastAsia="zh-CN"/>
+        </w:rPr>
+        <w:tab/>
+      </w:r>
+      <w:r>
+        <w:rPr>
+          <w:rFonts w:hint="eastAsia" w:ascii="微软雅黑" w:hAnsi="微软雅黑" w:eastAsia="微软雅黑" w:cs="微软雅黑"/>
+          <w:i w:val="0"/>
+          <w:caps w:val="0"/>
+          <w:color w:val="333333"/>
+          <w:spacing w:val="0"/>
+          <w:sz w:val="24"/>
+          <w:szCs w:val="24"/>
+          <w:shd w:val="clear" w:fill="FFFFFF"/>
+        </w:rPr>
+        <w:t>3、康体器材、器械；握力器、臂力器等。</w:t>
+      </w:r>
+      <w:r>
+        <w:rPr>
+          <w:rFonts w:hint="eastAsia" w:ascii="微软雅黑" w:hAnsi="微软雅黑" w:eastAsia="微软雅黑" w:cs="微软雅黑"/>
+          <w:i w:val="0"/>
+          <w:caps w:val="0"/>
+          <w:color w:val="333333"/>
+          <w:spacing w:val="0"/>
+          <w:sz w:val="24"/>
+          <w:szCs w:val="24"/>
+          <w:shd w:val="clear" w:fill="FFFFFF"/>
+        </w:rPr>
+        <w:br w:type="textWrapping"/>
+      </w:r>
+      <w:r>
+        <w:rPr>
+          <w:rFonts w:hint="eastAsia" w:ascii="微软雅黑" w:hAnsi="微软雅黑" w:eastAsia="微软雅黑" w:cs="微软雅黑"/>
+          <w:i w:val="0"/>
+          <w:caps w:val="0"/>
+          <w:color w:val="333333"/>
+          <w:spacing w:val="0"/>
+          <w:sz w:val="24"/>
+          <w:szCs w:val="24"/>
+          <w:shd w:val="clear" w:fill="FFFFFF"/>
+          <w:lang w:val="en-US" w:eastAsia="zh-CN"/>
+        </w:rPr>
+        <w:tab/>
+      </w:r>
+      <w:r>
+        <w:rPr>
+          <w:rFonts w:hint="eastAsia" w:ascii="微软雅黑" w:hAnsi="微软雅黑" w:eastAsia="微软雅黑" w:cs="微软雅黑"/>
+          <w:i w:val="0"/>
+          <w:caps w:val="0"/>
+          <w:color w:val="333333"/>
+          <w:spacing w:val="0"/>
+          <w:sz w:val="24"/>
+          <w:szCs w:val="24"/>
+          <w:shd w:val="clear" w:fill="FFFFFF"/>
+        </w:rPr>
+        <w:t>4、竞赛项目用品；如：足球、篮球、排球、乒乓球、网球、棒球、垒球、</w:t>
+      </w:r>
+      <w:r>
+        <w:rPr>
+          <w:rFonts w:hint="eastAsia" w:ascii="微软雅黑" w:hAnsi="微软雅黑" w:eastAsia="微软雅黑" w:cs="微软雅黑"/>
+          <w:i w:val="0"/>
+          <w:caps w:val="0"/>
+          <w:color w:val="333333"/>
+          <w:spacing w:val="0"/>
+          <w:sz w:val="24"/>
+          <w:szCs w:val="24"/>
+          <w:shd w:val="clear" w:fill="FFFFFF"/>
+          <w:lang w:val="en-US" w:eastAsia="zh-CN"/>
+        </w:rPr>
+        <w:tab/>
+      </w:r>
+      <w:r>
+        <w:rPr>
+          <w:rFonts w:hint="eastAsia" w:ascii="微软雅黑" w:hAnsi="微软雅黑" w:eastAsia="微软雅黑" w:cs="微软雅黑"/>
+          <w:i w:val="0"/>
+          <w:caps w:val="0"/>
+          <w:color w:val="333333"/>
+          <w:spacing w:val="0"/>
+          <w:sz w:val="24"/>
+          <w:szCs w:val="24"/>
+          <w:shd w:val="clear" w:fill="FFFFFF"/>
+          <w:lang w:val="en-US" w:eastAsia="zh-CN"/>
+        </w:rPr>
+        <w:tab/>
+      </w:r>
+      <w:r>
+        <w:rPr>
+          <w:rFonts w:hint="eastAsia" w:ascii="微软雅黑" w:hAnsi="微软雅黑" w:eastAsia="微软雅黑" w:cs="微软雅黑"/>
+          <w:i w:val="0"/>
+          <w:caps w:val="0"/>
+          <w:color w:val="333333"/>
+          <w:spacing w:val="0"/>
+          <w:sz w:val="24"/>
+          <w:szCs w:val="24"/>
+          <w:shd w:val="clear" w:fill="FFFFFF"/>
+        </w:rPr>
+        <w:t>壁球、保龄球、台球、高尔夫球，以及围棋、象棋、扑克，等各种项目</w:t>
+      </w:r>
+      <w:r>
+        <w:rPr>
+          <w:rFonts w:hint="eastAsia" w:ascii="微软雅黑" w:hAnsi="微软雅黑" w:eastAsia="微软雅黑" w:cs="微软雅黑"/>
+          <w:i w:val="0"/>
+          <w:caps w:val="0"/>
+          <w:color w:val="333333"/>
+          <w:spacing w:val="0"/>
+          <w:sz w:val="24"/>
+          <w:szCs w:val="24"/>
+          <w:shd w:val="clear" w:fill="FFFFFF"/>
+          <w:lang w:val="en-US" w:eastAsia="zh-CN"/>
+        </w:rPr>
+        <w:tab/>
+      </w:r>
+      <w:r>
+        <w:rPr>
+          <w:rFonts w:hint="eastAsia" w:ascii="微软雅黑" w:hAnsi="微软雅黑" w:eastAsia="微软雅黑" w:cs="微软雅黑"/>
+          <w:i w:val="0"/>
+          <w:caps w:val="0"/>
+          <w:color w:val="333333"/>
+          <w:spacing w:val="0"/>
+          <w:sz w:val="24"/>
+          <w:szCs w:val="24"/>
+          <w:shd w:val="clear" w:fill="FFFFFF"/>
+          <w:lang w:val="en-US" w:eastAsia="zh-CN"/>
+        </w:rPr>
+        <w:tab/>
+      </w:r>
+      <w:r>
+        <w:rPr>
+          <w:rFonts w:hint="eastAsia" w:ascii="微软雅黑" w:hAnsi="微软雅黑" w:eastAsia="微软雅黑" w:cs="微软雅黑"/>
+          <w:i w:val="0"/>
+          <w:caps w:val="0"/>
+          <w:color w:val="333333"/>
+          <w:spacing w:val="0"/>
+          <w:sz w:val="24"/>
+          <w:szCs w:val="24"/>
+          <w:shd w:val="clear" w:fill="FFFFFF"/>
+        </w:rPr>
+        <w:t>用品。</w:t>
+      </w:r>
+      <w:r>
+        <w:rPr>
+          <w:rFonts w:hint="eastAsia" w:ascii="微软雅黑" w:hAnsi="微软雅黑" w:eastAsia="微软雅黑" w:cs="微软雅黑"/>
+          <w:i w:val="0"/>
+          <w:caps w:val="0"/>
+          <w:color w:val="333333"/>
+          <w:spacing w:val="0"/>
+          <w:sz w:val="24"/>
+          <w:szCs w:val="24"/>
+          <w:shd w:val="clear" w:fill="FFFFFF"/>
+        </w:rPr>
+        <w:br w:type="textWrapping"/>
+      </w:r>
+      <w:r>
+        <w:rPr>
+          <w:rFonts w:hint="eastAsia" w:ascii="微软雅黑" w:hAnsi="微软雅黑" w:eastAsia="微软雅黑" w:cs="微软雅黑"/>
+          <w:i w:val="0"/>
+          <w:caps w:val="0"/>
+          <w:color w:val="333333"/>
+          <w:spacing w:val="0"/>
+          <w:sz w:val="24"/>
+          <w:szCs w:val="24"/>
+          <w:shd w:val="clear" w:fill="FFFFFF"/>
+          <w:lang w:val="en-US" w:eastAsia="zh-CN"/>
+        </w:rPr>
+        <w:tab/>
+      </w:r>
+      <w:r>
+        <w:rPr>
+          <w:rFonts w:hint="eastAsia" w:ascii="微软雅黑" w:hAnsi="微软雅黑" w:eastAsia="微软雅黑" w:cs="微软雅黑"/>
+          <w:i w:val="0"/>
+          <w:caps w:val="0"/>
+          <w:color w:val="333333"/>
+          <w:spacing w:val="0"/>
+          <w:sz w:val="24"/>
+          <w:szCs w:val="24"/>
+          <w:shd w:val="clear" w:fill="FFFFFF"/>
+        </w:rPr>
+        <w:t>5、</w:t>
+      </w:r>
+      <w:r>
+        <w:rPr>
+          <w:rFonts w:hint="eastAsia" w:ascii="微软雅黑" w:hAnsi="微软雅黑" w:eastAsia="微软雅黑" w:cs="微软雅黑"/>
+          <w:i w:val="0"/>
+          <w:caps w:val="0"/>
+          <w:color w:val="3F88BF"/>
+          <w:spacing w:val="0"/>
+          <w:sz w:val="24"/>
+          <w:szCs w:val="24"/>
+          <w:u w:val="none"/>
+          <w:shd w:val="clear" w:fill="FFFFFF"/>
+        </w:rPr>
+        <w:fldChar w:fldCharType="begin"/>
+      </w:r>
+      <w:r>
+        <w:rPr>
+          <w:rFonts w:hint="eastAsia" w:ascii="微软雅黑" w:hAnsi="微软雅黑" w:eastAsia="微软雅黑" w:cs="微软雅黑"/>
+          <w:i w:val="0"/>
+          <w:caps w:val="0"/>
+          <w:color w:val="3F88BF"/>
+          <w:spacing w:val="0"/>
+          <w:sz w:val="24"/>
+          <w:szCs w:val="24"/>
+          <w:u w:val="none"/>
+          <w:shd w:val="clear" w:fill="FFFFFF"/>
+        </w:rPr>
+        <w:instrText xml:space="preserve"> HYPERLINK "https://www.baidu.com/s?wd=%E8%BF%90%E5%8A%A8%E6%8A%A4%E5%85%B7&amp;tn=SE_PcZhidaonwhc_ngpagmjz&amp;rsv_dl=gh_pc_zhidao" \t "https://zhidao.baidu.com/question/_blank" </w:instrText>
+      </w:r>
+      <w:r>
+        <w:rPr>
+          <w:rFonts w:hint="eastAsia" w:ascii="微软雅黑" w:hAnsi="微软雅黑" w:eastAsia="微软雅黑" w:cs="微软雅黑"/>
+          <w:i w:val="0"/>
+          <w:caps w:val="0"/>
+          <w:color w:val="3F88BF"/>
+          <w:spacing w:val="0"/>
+          <w:sz w:val="24"/>
+          <w:szCs w:val="24"/>
+          <w:u w:val="none"/>
+          <w:shd w:val="clear" w:fill="FFFFFF"/>
+        </w:rPr>
+        <w:fldChar w:fldCharType="separate"/>
+      </w:r>
+      <w:r>
+        <w:rPr>
+          <w:rStyle w:val="5"/>
+          <w:rFonts w:hint="eastAsia" w:ascii="微软雅黑" w:hAnsi="微软雅黑" w:eastAsia="微软雅黑" w:cs="微软雅黑"/>
+          <w:i w:val="0"/>
+          <w:caps w:val="0"/>
+          <w:color w:val="3F88BF"/>
+          <w:spacing w:val="0"/>
+          <w:sz w:val="24"/>
+          <w:szCs w:val="24"/>
+          <w:u w:val="none"/>
+          <w:shd w:val="clear" w:fill="FFFFFF"/>
+        </w:rPr>
+        <w:t>运动护具</w:t>
+      </w:r>
+      <w:r>
+        <w:rPr>
+          <w:rFonts w:hint="eastAsia" w:ascii="微软雅黑" w:hAnsi="微软雅黑" w:eastAsia="微软雅黑" w:cs="微软雅黑"/>
+          <w:i w:val="0"/>
+          <w:caps w:val="0"/>
+          <w:color w:val="3F88BF"/>
+          <w:spacing w:val="0"/>
+          <w:sz w:val="24"/>
+          <w:szCs w:val="24"/>
+          <w:u w:val="none"/>
+          <w:shd w:val="clear" w:fill="FFFFFF"/>
+        </w:rPr>
+        <w:fldChar w:fldCharType="end"/>
+      </w:r>
+      <w:r>
+        <w:rPr>
+          <w:rFonts w:hint="eastAsia" w:ascii="微软雅黑" w:hAnsi="微软雅黑" w:eastAsia="微软雅黑" w:cs="微软雅黑"/>
+          <w:i w:val="0"/>
+          <w:caps w:val="0"/>
+          <w:color w:val="333333"/>
+          <w:spacing w:val="0"/>
+          <w:sz w:val="24"/>
+          <w:szCs w:val="24"/>
+          <w:shd w:val="clear" w:fill="FFFFFF"/>
+        </w:rPr>
+        <w:t>；如滑雪镜、护腕护膝、</w:t>
+      </w:r>
+      <w:r>
+        <w:rPr>
+          <w:rFonts w:hint="eastAsia" w:ascii="微软雅黑" w:hAnsi="微软雅黑" w:eastAsia="微软雅黑" w:cs="微软雅黑"/>
+          <w:i w:val="0"/>
+          <w:caps w:val="0"/>
+          <w:color w:val="3F88BF"/>
+          <w:spacing w:val="0"/>
+          <w:sz w:val="24"/>
+          <w:szCs w:val="24"/>
+          <w:u w:val="none"/>
+          <w:shd w:val="clear" w:fill="FFFFFF"/>
+        </w:rPr>
+        <w:fldChar w:fldCharType="begin"/>
+      </w:r>
+      <w:r>
+        <w:rPr>
+          <w:rFonts w:hint="eastAsia" w:ascii="微软雅黑" w:hAnsi="微软雅黑" w:eastAsia="微软雅黑" w:cs="微软雅黑"/>
+          <w:i w:val="0"/>
+          <w:caps w:val="0"/>
+          <w:color w:val="3F88BF"/>
+          <w:spacing w:val="0"/>
+          <w:sz w:val="24"/>
+          <w:szCs w:val="24"/>
+          <w:u w:val="none"/>
+          <w:shd w:val="clear" w:fill="FFFFFF"/>
+        </w:rPr>
+        <w:instrText xml:space="preserve"> HYPERLINK "https://www.baidu.com/s?wd=%E9%98%B2%E6%8A%A4%E7%9C%BC%E9%95%9C&amp;tn=SE_PcZhidaonwhc_ngpagmjz&amp;rsv_dl=gh_pc_zhidao" \t "https://zhidao.baidu.com/question/_blank" </w:instrText>
+      </w:r>
+      <w:r>
+        <w:rPr>
+          <w:rFonts w:hint="eastAsia" w:ascii="微软雅黑" w:hAnsi="微软雅黑" w:eastAsia="微软雅黑" w:cs="微软雅黑"/>
+          <w:i w:val="0"/>
+          <w:caps w:val="0"/>
+          <w:color w:val="3F88BF"/>
+          <w:spacing w:val="0"/>
+          <w:sz w:val="24"/>
+          <w:szCs w:val="24"/>
+          <w:u w:val="none"/>
+          <w:shd w:val="clear" w:fill="FFFFFF"/>
+        </w:rPr>
+        <w:fldChar w:fldCharType="separate"/>
+      </w:r>
+      <w:r>
+        <w:rPr>
+          <w:rStyle w:val="5"/>
+          <w:rFonts w:hint="eastAsia" w:ascii="微软雅黑" w:hAnsi="微软雅黑" w:eastAsia="微软雅黑" w:cs="微软雅黑"/>
+          <w:i w:val="0"/>
+          <w:caps w:val="0"/>
+          <w:color w:val="3F88BF"/>
+          <w:spacing w:val="0"/>
+          <w:sz w:val="24"/>
+          <w:szCs w:val="24"/>
+          <w:u w:val="none"/>
+          <w:shd w:val="clear" w:fill="FFFFFF"/>
+        </w:rPr>
+        <w:t>防护眼镜</w:t>
+      </w:r>
+      <w:r>
+        <w:rPr>
+          <w:rFonts w:hint="eastAsia" w:ascii="微软雅黑" w:hAnsi="微软雅黑" w:eastAsia="微软雅黑" w:cs="微软雅黑"/>
+          <w:i w:val="0"/>
+          <w:caps w:val="0"/>
+          <w:color w:val="3F88BF"/>
+          <w:spacing w:val="0"/>
+          <w:sz w:val="24"/>
+          <w:szCs w:val="24"/>
+          <w:u w:val="none"/>
+          <w:shd w:val="clear" w:fill="FFFFFF"/>
+        </w:rPr>
+        <w:fldChar w:fldCharType="end"/>
+      </w:r>
+      <w:r>
+        <w:rPr>
+          <w:rFonts w:hint="eastAsia" w:ascii="微软雅黑" w:hAnsi="微软雅黑" w:eastAsia="微软雅黑" w:cs="微软雅黑"/>
+          <w:i w:val="0"/>
+          <w:caps w:val="0"/>
+          <w:color w:val="333333"/>
+          <w:spacing w:val="0"/>
+          <w:sz w:val="24"/>
+          <w:szCs w:val="24"/>
+          <w:shd w:val="clear" w:fill="FFFFFF"/>
+        </w:rPr>
+        <w:t>、骑行镜、</w:t>
+      </w:r>
+      <w:r>
+        <w:rPr>
+          <w:rFonts w:hint="eastAsia" w:ascii="微软雅黑" w:hAnsi="微软雅黑" w:eastAsia="微软雅黑" w:cs="微软雅黑"/>
+          <w:i w:val="0"/>
+          <w:caps w:val="0"/>
+          <w:color w:val="3F88BF"/>
+          <w:spacing w:val="0"/>
+          <w:sz w:val="24"/>
+          <w:szCs w:val="24"/>
+          <w:u w:val="none"/>
+          <w:shd w:val="clear" w:fill="FFFFFF"/>
+        </w:rPr>
+        <w:fldChar w:fldCharType="begin"/>
+      </w:r>
+      <w:r>
+        <w:rPr>
+          <w:rFonts w:hint="eastAsia" w:ascii="微软雅黑" w:hAnsi="微软雅黑" w:eastAsia="微软雅黑" w:cs="微软雅黑"/>
+          <w:i w:val="0"/>
+          <w:caps w:val="0"/>
+          <w:color w:val="3F88BF"/>
+          <w:spacing w:val="0"/>
+          <w:sz w:val="24"/>
+          <w:szCs w:val="24"/>
+          <w:u w:val="none"/>
+          <w:shd w:val="clear" w:fill="FFFFFF"/>
+        </w:rPr>
+        <w:instrText xml:space="preserve"> HYPERLINK "https://www.baidu.com/s?wd=%E7%AF%AE%E7%90%83%E7%9C%BC%E9%95%9C&amp;tn=SE_PcZhidaonwhc_ngpagmjz&amp;rsv_dl=gh_pc_zhidao" \t "https://zhidao.baidu.com/question/_blank" </w:instrText>
+      </w:r>
+      <w:r>
+        <w:rPr>
+          <w:rFonts w:hint="eastAsia" w:ascii="微软雅黑" w:hAnsi="微软雅黑" w:eastAsia="微软雅黑" w:cs="微软雅黑"/>
+          <w:i w:val="0"/>
+          <w:caps w:val="0"/>
+          <w:color w:val="3F88BF"/>
+          <w:spacing w:val="0"/>
+          <w:sz w:val="24"/>
+          <w:szCs w:val="24"/>
+          <w:u w:val="none"/>
+          <w:shd w:val="clear" w:fill="FFFFFF"/>
+        </w:rPr>
+        <w:fldChar w:fldCharType="separate"/>
+      </w:r>
+      <w:r>
+        <w:rPr>
+          <w:rStyle w:val="5"/>
+          <w:rFonts w:hint="eastAsia" w:ascii="微软雅黑" w:hAnsi="微软雅黑" w:eastAsia="微软雅黑" w:cs="微软雅黑"/>
+          <w:i w:val="0"/>
+          <w:caps w:val="0"/>
+          <w:color w:val="3F88BF"/>
+          <w:spacing w:val="0"/>
+          <w:sz w:val="24"/>
+          <w:szCs w:val="24"/>
+          <w:u w:val="none"/>
+          <w:shd w:val="clear" w:fill="FFFFFF"/>
+        </w:rPr>
+        <w:t>篮球眼镜</w:t>
+      </w:r>
+      <w:r>
+        <w:rPr>
+          <w:rFonts w:hint="eastAsia" w:ascii="微软雅黑" w:hAnsi="微软雅黑" w:eastAsia="微软雅黑" w:cs="微软雅黑"/>
+          <w:i w:val="0"/>
+          <w:caps w:val="0"/>
+          <w:color w:val="3F88BF"/>
+          <w:spacing w:val="0"/>
+          <w:sz w:val="24"/>
+          <w:szCs w:val="24"/>
+          <w:u w:val="none"/>
+          <w:shd w:val="clear" w:fill="FFFFFF"/>
+        </w:rPr>
+        <w:fldChar w:fldCharType="end"/>
+      </w:r>
+      <w:r>
+        <w:rPr>
+          <w:rFonts w:hint="eastAsia" w:ascii="微软雅黑" w:hAnsi="微软雅黑" w:eastAsia="微软雅黑" w:cs="微软雅黑"/>
+          <w:i w:val="0"/>
+          <w:caps w:val="0"/>
+          <w:color w:val="333333"/>
+          <w:spacing w:val="0"/>
+          <w:sz w:val="24"/>
+          <w:szCs w:val="24"/>
+          <w:shd w:val="clear" w:fill="FFFFFF"/>
+        </w:rPr>
+        <w:t>等。</w:t>
+      </w:r>
+      <w:r>
+        <w:rPr>
+          <w:rFonts w:hint="eastAsia" w:ascii="微软雅黑" w:hAnsi="微软雅黑" w:eastAsia="微软雅黑" w:cs="微软雅黑"/>
+          <w:i w:val="0"/>
+          <w:caps w:val="0"/>
+          <w:color w:val="333333"/>
+          <w:spacing w:val="0"/>
+          <w:sz w:val="24"/>
+          <w:szCs w:val="24"/>
+          <w:shd w:val="clear" w:fill="FFFFFF"/>
+        </w:rPr>
+        <w:br w:type="textWrapping"/>
+      </w:r>
+      <w:r>
+        <w:rPr>
+          <w:rFonts w:hint="eastAsia" w:ascii="微软雅黑" w:hAnsi="微软雅黑" w:eastAsia="微软雅黑" w:cs="微软雅黑"/>
+          <w:i w:val="0"/>
+          <w:caps w:val="0"/>
+          <w:color w:val="333333"/>
+          <w:spacing w:val="0"/>
+          <w:sz w:val="24"/>
+          <w:szCs w:val="24"/>
+          <w:shd w:val="clear" w:fill="FFFFFF"/>
+          <w:lang w:val="en-US" w:eastAsia="zh-CN"/>
+        </w:rPr>
+        <w:tab/>
+      </w:r>
+      <w:r>
+        <w:rPr>
+          <w:rFonts w:hint="eastAsia" w:ascii="微软雅黑" w:hAnsi="微软雅黑" w:eastAsia="微软雅黑" w:cs="微软雅黑"/>
+          <w:i w:val="0"/>
+          <w:caps w:val="0"/>
+          <w:color w:val="333333"/>
+          <w:spacing w:val="0"/>
+          <w:sz w:val="24"/>
+          <w:szCs w:val="24"/>
+          <w:shd w:val="clear" w:fill="FFFFFF"/>
+        </w:rPr>
+        <w:t>6、运动服饰；如运动手套、运动鞋、袜，</w:t>
+      </w:r>
+      <w:r>
+        <w:rPr>
+          <w:rFonts w:hint="eastAsia" w:ascii="微软雅黑" w:hAnsi="微软雅黑" w:eastAsia="微软雅黑" w:cs="微软雅黑"/>
+          <w:i w:val="0"/>
+          <w:caps w:val="0"/>
+          <w:color w:val="3F88BF"/>
+          <w:spacing w:val="0"/>
+          <w:sz w:val="24"/>
+          <w:szCs w:val="24"/>
+          <w:u w:val="none"/>
+          <w:shd w:val="clear" w:fill="FFFFFF"/>
+        </w:rPr>
+        <w:fldChar w:fldCharType="begin"/>
+      </w:r>
+      <w:r>
+        <w:rPr>
+          <w:rFonts w:hint="eastAsia" w:ascii="微软雅黑" w:hAnsi="微软雅黑" w:eastAsia="微软雅黑" w:cs="微软雅黑"/>
+          <w:i w:val="0"/>
+          <w:caps w:val="0"/>
+          <w:color w:val="3F88BF"/>
+          <w:spacing w:val="0"/>
+          <w:sz w:val="24"/>
+          <w:szCs w:val="24"/>
+          <w:u w:val="none"/>
+          <w:shd w:val="clear" w:fill="FFFFFF"/>
+        </w:rPr>
+        <w:instrText xml:space="preserve"> HYPERLINK "https://www.baidu.com/s?wd=%E8%BF%90%E5%8A%A8%E6%9C%8D%E8%A3%85&amp;tn=SE_PcZhidaonwhc_ngpagmjz&amp;rsv_dl=gh_pc_zhidao" \t "https://zhidao.baidu.com/question/_blank" </w:instrText>
+      </w:r>
+      <w:r>
+        <w:rPr>
+          <w:rFonts w:hint="eastAsia" w:ascii="微软雅黑" w:hAnsi="微软雅黑" w:eastAsia="微软雅黑" w:cs="微软雅黑"/>
+          <w:i w:val="0"/>
+          <w:caps w:val="0"/>
+          <w:color w:val="3F88BF"/>
+          <w:spacing w:val="0"/>
+          <w:sz w:val="24"/>
+          <w:szCs w:val="24"/>
+          <w:u w:val="none"/>
+          <w:shd w:val="clear" w:fill="FFFFFF"/>
+        </w:rPr>
+        <w:fldChar w:fldCharType="separate"/>
+      </w:r>
+      <w:r>
+        <w:rPr>
+          <w:rStyle w:val="5"/>
+          <w:rFonts w:hint="eastAsia" w:ascii="微软雅黑" w:hAnsi="微软雅黑" w:eastAsia="微软雅黑" w:cs="微软雅黑"/>
+          <w:i w:val="0"/>
+          <w:caps w:val="0"/>
+          <w:color w:val="3F88BF"/>
+          <w:spacing w:val="0"/>
+          <w:sz w:val="24"/>
+          <w:szCs w:val="24"/>
+          <w:u w:val="none"/>
+          <w:shd w:val="clear" w:fill="FFFFFF"/>
+        </w:rPr>
+        <w:t>运动服装</w:t>
+      </w:r>
+      <w:r>
+        <w:rPr>
+          <w:rFonts w:hint="eastAsia" w:ascii="微软雅黑" w:hAnsi="微软雅黑" w:eastAsia="微软雅黑" w:cs="微软雅黑"/>
+          <w:i w:val="0"/>
+          <w:caps w:val="0"/>
+          <w:color w:val="3F88BF"/>
+          <w:spacing w:val="0"/>
+          <w:sz w:val="24"/>
+          <w:szCs w:val="24"/>
+          <w:u w:val="none"/>
+          <w:shd w:val="clear" w:fill="FFFFFF"/>
+        </w:rPr>
+        <w:fldChar w:fldCharType="end"/>
+      </w:r>
+      <w:r>
+        <w:rPr>
+          <w:rFonts w:hint="eastAsia" w:ascii="微软雅黑" w:hAnsi="微软雅黑" w:eastAsia="微软雅黑" w:cs="微软雅黑"/>
+          <w:i w:val="0"/>
+          <w:caps w:val="0"/>
+          <w:color w:val="333333"/>
+          <w:spacing w:val="0"/>
+          <w:sz w:val="24"/>
+          <w:szCs w:val="24"/>
+          <w:shd w:val="clear" w:fill="FFFFFF"/>
+        </w:rPr>
+        <w:t>、运动帽，运动饰品等。</w:t>
+      </w:r>
+      <w:r>
+        <w:rPr>
+          <w:rFonts w:hint="eastAsia" w:ascii="微软雅黑" w:hAnsi="微软雅黑" w:eastAsia="微软雅黑" w:cs="微软雅黑"/>
+          <w:i w:val="0"/>
+          <w:caps w:val="0"/>
+          <w:color w:val="333333"/>
+          <w:spacing w:val="0"/>
+          <w:sz w:val="24"/>
+          <w:szCs w:val="24"/>
+          <w:shd w:val="clear" w:fill="FFFFFF"/>
+        </w:rPr>
+        <w:br w:type="textWrapping"/>
+      </w:r>
+      <w:r>
+        <w:rPr>
+          <w:rFonts w:hint="eastAsia" w:ascii="微软雅黑" w:hAnsi="微软雅黑" w:eastAsia="微软雅黑" w:cs="微软雅黑"/>
+          <w:i w:val="0"/>
+          <w:caps w:val="0"/>
+          <w:color w:val="333333"/>
+          <w:spacing w:val="0"/>
+          <w:sz w:val="24"/>
+          <w:szCs w:val="24"/>
+          <w:shd w:val="clear" w:fill="FFFFFF"/>
+          <w:lang w:val="en-US" w:eastAsia="zh-CN"/>
+        </w:rPr>
+        <w:tab/>
+      </w:r>
+      <w:r>
+        <w:rPr>
+          <w:rFonts w:hint="eastAsia" w:ascii="微软雅黑" w:hAnsi="微软雅黑" w:eastAsia="微软雅黑" w:cs="微软雅黑"/>
+          <w:i w:val="0"/>
+          <w:caps w:val="0"/>
+          <w:color w:val="333333"/>
+          <w:spacing w:val="0"/>
+          <w:sz w:val="24"/>
+          <w:szCs w:val="24"/>
+          <w:shd w:val="clear" w:fill="FFFFFF"/>
+        </w:rPr>
+        <w:t>7、户外运动</w:t>
+      </w:r>
+      <w:r>
+        <w:rPr>
+          <w:rFonts w:hint="eastAsia" w:ascii="微软雅黑" w:hAnsi="微软雅黑" w:eastAsia="微软雅黑" w:cs="微软雅黑"/>
+          <w:i w:val="0"/>
+          <w:caps w:val="0"/>
+          <w:color w:val="3F88BF"/>
+          <w:spacing w:val="0"/>
+          <w:sz w:val="24"/>
+          <w:szCs w:val="24"/>
+          <w:u w:val="none"/>
+          <w:shd w:val="clear" w:fill="FFFFFF"/>
+        </w:rPr>
+        <w:fldChar w:fldCharType="begin"/>
+      </w:r>
+      <w:r>
+        <w:rPr>
+          <w:rFonts w:hint="eastAsia" w:ascii="微软雅黑" w:hAnsi="微软雅黑" w:eastAsia="微软雅黑" w:cs="微软雅黑"/>
+          <w:i w:val="0"/>
+          <w:caps w:val="0"/>
+          <w:color w:val="3F88BF"/>
+          <w:spacing w:val="0"/>
+          <w:sz w:val="24"/>
+          <w:szCs w:val="24"/>
+          <w:u w:val="none"/>
+          <w:shd w:val="clear" w:fill="FFFFFF"/>
+        </w:rPr>
+        <w:instrText xml:space="preserve"> HYPERLINK "https://www.baidu.com/s?wd=%E4%BC%91%E9%97%B2%E7%94%A8%E5%93%81&amp;tn=SE_PcZhidaonwhc_ngpagmjz&amp;rsv_dl=gh_pc_zhidao" \t "https://zhidao.baidu.com/question/_blank" </w:instrText>
+      </w:r>
+      <w:r>
+        <w:rPr>
+          <w:rFonts w:hint="eastAsia" w:ascii="微软雅黑" w:hAnsi="微软雅黑" w:eastAsia="微软雅黑" w:cs="微软雅黑"/>
+          <w:i w:val="0"/>
+          <w:caps w:val="0"/>
+          <w:color w:val="3F88BF"/>
+          <w:spacing w:val="0"/>
+          <w:sz w:val="24"/>
+          <w:szCs w:val="24"/>
+          <w:u w:val="none"/>
+          <w:shd w:val="clear" w:fill="FFFFFF"/>
+        </w:rPr>
+        <w:fldChar w:fldCharType="separate"/>
+      </w:r>
+      <w:r>
+        <w:rPr>
+          <w:rStyle w:val="5"/>
+          <w:rFonts w:hint="eastAsia" w:ascii="微软雅黑" w:hAnsi="微软雅黑" w:eastAsia="微软雅黑" w:cs="微软雅黑"/>
+          <w:i w:val="0"/>
+          <w:caps w:val="0"/>
+          <w:color w:val="3F88BF"/>
+          <w:spacing w:val="0"/>
+          <w:sz w:val="24"/>
+          <w:szCs w:val="24"/>
+          <w:u w:val="none"/>
+          <w:shd w:val="clear" w:fill="FFFFFF"/>
+        </w:rPr>
+        <w:t>休闲用品</w:t>
+      </w:r>
+      <w:r>
+        <w:rPr>
+          <w:rFonts w:hint="eastAsia" w:ascii="微软雅黑" w:hAnsi="微软雅黑" w:eastAsia="微软雅黑" w:cs="微软雅黑"/>
+          <w:i w:val="0"/>
+          <w:caps w:val="0"/>
+          <w:color w:val="3F88BF"/>
+          <w:spacing w:val="0"/>
+          <w:sz w:val="24"/>
+          <w:szCs w:val="24"/>
+          <w:u w:val="none"/>
+          <w:shd w:val="clear" w:fill="FFFFFF"/>
+        </w:rPr>
+        <w:fldChar w:fldCharType="end"/>
+      </w:r>
+      <w:r>
+        <w:rPr>
+          <w:rFonts w:hint="eastAsia" w:ascii="微软雅黑" w:hAnsi="微软雅黑" w:eastAsia="微软雅黑" w:cs="微软雅黑"/>
+          <w:i w:val="0"/>
+          <w:caps w:val="0"/>
+          <w:color w:val="333333"/>
+          <w:spacing w:val="0"/>
+          <w:sz w:val="24"/>
+          <w:szCs w:val="24"/>
+          <w:shd w:val="clear" w:fill="FFFFFF"/>
+        </w:rPr>
+        <w:t>；如帐篷、睡袋、折椅、登山包、运动手表、望远镜</w:t>
+      </w:r>
+      <w:r>
+        <w:rPr>
+          <w:rFonts w:hint="eastAsia" w:ascii="微软雅黑" w:hAnsi="微软雅黑" w:eastAsia="微软雅黑" w:cs="微软雅黑"/>
+          <w:i w:val="0"/>
+          <w:caps w:val="0"/>
+          <w:color w:val="333333"/>
+          <w:spacing w:val="0"/>
+          <w:sz w:val="24"/>
+          <w:szCs w:val="24"/>
+          <w:shd w:val="clear" w:fill="FFFFFF"/>
+          <w:lang w:val="en-US" w:eastAsia="zh-CN"/>
+        </w:rPr>
+        <w:tab/>
+      </w:r>
+      <w:r>
+        <w:rPr>
+          <w:rFonts w:hint="eastAsia" w:ascii="微软雅黑" w:hAnsi="微软雅黑" w:eastAsia="微软雅黑" w:cs="微软雅黑"/>
+          <w:i w:val="0"/>
+          <w:caps w:val="0"/>
+          <w:color w:val="333333"/>
+          <w:spacing w:val="0"/>
+          <w:sz w:val="24"/>
+          <w:szCs w:val="24"/>
+          <w:shd w:val="clear" w:fill="FFFFFF"/>
+          <w:lang w:val="en-US" w:eastAsia="zh-CN"/>
+        </w:rPr>
+        <w:tab/>
+      </w:r>
+      <w:r>
+        <w:rPr>
+          <w:rFonts w:hint="eastAsia" w:ascii="微软雅黑" w:hAnsi="微软雅黑" w:eastAsia="微软雅黑" w:cs="微软雅黑"/>
+          <w:i w:val="0"/>
+          <w:caps w:val="0"/>
+          <w:color w:val="333333"/>
+          <w:spacing w:val="0"/>
+          <w:sz w:val="24"/>
+          <w:szCs w:val="24"/>
+          <w:shd w:val="clear" w:fill="FFFFFF"/>
+        </w:rPr>
+        <w:t>等。</w:t>
+      </w:r>
+      <w:r>
+        <w:rPr>
+          <w:rFonts w:hint="eastAsia" w:ascii="微软雅黑" w:hAnsi="微软雅黑" w:eastAsia="微软雅黑" w:cs="微软雅黑"/>
+          <w:i w:val="0"/>
+          <w:caps w:val="0"/>
+          <w:color w:val="333333"/>
+          <w:spacing w:val="0"/>
+          <w:sz w:val="24"/>
+          <w:szCs w:val="24"/>
+          <w:shd w:val="clear" w:fill="FFFFFF"/>
+        </w:rPr>
+        <w:br w:type="textWrapping"/>
+      </w:r>
+      <w:r>
+        <w:rPr>
+          <w:rFonts w:hint="eastAsia" w:ascii="微软雅黑" w:hAnsi="微软雅黑" w:eastAsia="微软雅黑" w:cs="微软雅黑"/>
+          <w:i w:val="0"/>
+          <w:caps w:val="0"/>
+          <w:color w:val="333333"/>
+          <w:spacing w:val="0"/>
+          <w:sz w:val="24"/>
+          <w:szCs w:val="24"/>
+          <w:shd w:val="clear" w:fill="FFFFFF"/>
+          <w:lang w:val="en-US" w:eastAsia="zh-CN"/>
+        </w:rPr>
+        <w:tab/>
+      </w:r>
+      <w:r>
+        <w:rPr>
+          <w:rFonts w:hint="eastAsia" w:ascii="微软雅黑" w:hAnsi="微软雅黑" w:eastAsia="微软雅黑" w:cs="微软雅黑"/>
+          <w:i w:val="0"/>
+          <w:caps w:val="0"/>
+          <w:color w:val="333333"/>
+          <w:spacing w:val="0"/>
+          <w:sz w:val="24"/>
+          <w:szCs w:val="24"/>
+          <w:shd w:val="clear" w:fill="FFFFFF"/>
+        </w:rPr>
+        <w:t>8、体育场馆；如场地设施、场馆设施、游乐场设施、场馆灯光、音响等。</w:t>
+      </w:r>
+      <w:r>
+        <w:rPr>
+          <w:rFonts w:hint="eastAsia" w:ascii="微软雅黑" w:hAnsi="微软雅黑" w:eastAsia="微软雅黑" w:cs="微软雅黑"/>
+          <w:i w:val="0"/>
+          <w:caps w:val="0"/>
+          <w:color w:val="333333"/>
+          <w:spacing w:val="0"/>
+          <w:sz w:val="24"/>
+          <w:szCs w:val="24"/>
+          <w:shd w:val="clear" w:fill="FFFFFF"/>
+        </w:rPr>
+        <w:br w:type="textWrapping"/>
+      </w:r>
+      <w:r>
+        <w:rPr>
+          <w:rFonts w:hint="eastAsia" w:ascii="微软雅黑" w:hAnsi="微软雅黑" w:eastAsia="微软雅黑" w:cs="微软雅黑"/>
+          <w:i w:val="0"/>
+          <w:caps w:val="0"/>
+          <w:color w:val="333333"/>
+          <w:spacing w:val="0"/>
+          <w:sz w:val="24"/>
+          <w:szCs w:val="24"/>
+          <w:shd w:val="clear" w:fill="FFFFFF"/>
+          <w:lang w:val="en-US" w:eastAsia="zh-CN"/>
+        </w:rPr>
+        <w:tab/>
+      </w:r>
+      <w:r>
+        <w:rPr>
+          <w:rFonts w:hint="eastAsia" w:ascii="微软雅黑" w:hAnsi="微软雅黑" w:eastAsia="微软雅黑" w:cs="微软雅黑"/>
+          <w:i w:val="0"/>
+          <w:caps w:val="0"/>
+          <w:color w:val="333333"/>
+          <w:spacing w:val="0"/>
+          <w:sz w:val="24"/>
+          <w:szCs w:val="24"/>
+          <w:shd w:val="clear" w:fill="FFFFFF"/>
+        </w:rPr>
+        <w:t>9、其它体育用品；如</w:t>
+      </w:r>
+      <w:r>
+        <w:rPr>
+          <w:rFonts w:hint="eastAsia" w:ascii="微软雅黑" w:hAnsi="微软雅黑" w:eastAsia="微软雅黑" w:cs="微软雅黑"/>
+          <w:i w:val="0"/>
+          <w:caps w:val="0"/>
+          <w:color w:val="3F88BF"/>
+          <w:spacing w:val="0"/>
+          <w:sz w:val="24"/>
+          <w:szCs w:val="24"/>
+          <w:u w:val="none"/>
+          <w:shd w:val="clear" w:fill="FFFFFF"/>
+        </w:rPr>
+        <w:fldChar w:fldCharType="begin"/>
+      </w:r>
+      <w:r>
+        <w:rPr>
+          <w:rFonts w:hint="eastAsia" w:ascii="微软雅黑" w:hAnsi="微软雅黑" w:eastAsia="微软雅黑" w:cs="微软雅黑"/>
+          <w:i w:val="0"/>
+          <w:caps w:val="0"/>
+          <w:color w:val="3F88BF"/>
+          <w:spacing w:val="0"/>
+          <w:sz w:val="24"/>
+          <w:szCs w:val="24"/>
+          <w:u w:val="none"/>
+          <w:shd w:val="clear" w:fill="FFFFFF"/>
+        </w:rPr>
+        <w:instrText xml:space="preserve"> HYPERLINK "https://www.baidu.com/s?wd=%E8%BF%90%E5%8A%A8%E8%90%A5%E5%85%BB%E5%93%81&amp;tn=SE_PcZhidaonwhc_ngpagmjz&amp;rsv_dl=gh_pc_zhidao" \t "https://zhidao.baidu.com/question/_blank" </w:instrText>
+      </w:r>
+      <w:r>
+        <w:rPr>
+          <w:rFonts w:hint="eastAsia" w:ascii="微软雅黑" w:hAnsi="微软雅黑" w:eastAsia="微软雅黑" w:cs="微软雅黑"/>
+          <w:i w:val="0"/>
+          <w:caps w:val="0"/>
+          <w:color w:val="3F88BF"/>
+          <w:spacing w:val="0"/>
+          <w:sz w:val="24"/>
+          <w:szCs w:val="24"/>
+          <w:u w:val="none"/>
+          <w:shd w:val="clear" w:fill="FFFFFF"/>
+        </w:rPr>
+        <w:fldChar w:fldCharType="separate"/>
+      </w:r>
+      <w:r>
+        <w:rPr>
+          <w:rStyle w:val="5"/>
+          <w:rFonts w:hint="eastAsia" w:ascii="微软雅黑" w:hAnsi="微软雅黑" w:eastAsia="微软雅黑" w:cs="微软雅黑"/>
+          <w:i w:val="0"/>
+          <w:caps w:val="0"/>
+          <w:color w:val="3F88BF"/>
+          <w:spacing w:val="0"/>
+          <w:sz w:val="24"/>
+          <w:szCs w:val="24"/>
+          <w:u w:val="none"/>
+          <w:shd w:val="clear" w:fill="FFFFFF"/>
+        </w:rPr>
+        <w:t>运动营养品</w:t>
+      </w:r>
+      <w:r>
+        <w:rPr>
+          <w:rFonts w:hint="eastAsia" w:ascii="微软雅黑" w:hAnsi="微软雅黑" w:eastAsia="微软雅黑" w:cs="微软雅黑"/>
+          <w:i w:val="0"/>
+          <w:caps w:val="0"/>
+          <w:color w:val="3F88BF"/>
+          <w:spacing w:val="0"/>
+          <w:sz w:val="24"/>
+          <w:szCs w:val="24"/>
+          <w:u w:val="none"/>
+          <w:shd w:val="clear" w:fill="FFFFFF"/>
+        </w:rPr>
+        <w:fldChar w:fldCharType="end"/>
+      </w:r>
+      <w:r>
+        <w:rPr>
+          <w:rFonts w:hint="eastAsia" w:ascii="微软雅黑" w:hAnsi="微软雅黑" w:eastAsia="微软雅黑" w:cs="微软雅黑"/>
+          <w:i w:val="0"/>
+          <w:caps w:val="0"/>
+          <w:color w:val="333333"/>
+          <w:spacing w:val="0"/>
+          <w:sz w:val="24"/>
+          <w:szCs w:val="24"/>
+          <w:shd w:val="clear" w:fill="FFFFFF"/>
+        </w:rPr>
+        <w:t>、运动饮料、纪念品、奖杯、奖牌、体育</w:t>
+      </w:r>
+      <w:r>
+        <w:rPr>
+          <w:rFonts w:hint="eastAsia" w:ascii="微软雅黑" w:hAnsi="微软雅黑" w:eastAsia="微软雅黑" w:cs="微软雅黑"/>
+          <w:i w:val="0"/>
+          <w:caps w:val="0"/>
+          <w:color w:val="333333"/>
+          <w:spacing w:val="0"/>
+          <w:sz w:val="24"/>
+          <w:szCs w:val="24"/>
+          <w:shd w:val="clear" w:fill="FFFFFF"/>
+          <w:lang w:val="en-US" w:eastAsia="zh-CN"/>
+        </w:rPr>
+        <w:tab/>
+      </w:r>
+      <w:r>
+        <w:rPr>
+          <w:rFonts w:hint="eastAsia" w:ascii="微软雅黑" w:hAnsi="微软雅黑" w:eastAsia="微软雅黑" w:cs="微软雅黑"/>
+          <w:i w:val="0"/>
+          <w:caps w:val="0"/>
+          <w:color w:val="333333"/>
+          <w:spacing w:val="0"/>
+          <w:sz w:val="24"/>
+          <w:szCs w:val="24"/>
+          <w:shd w:val="clear" w:fill="FFFFFF"/>
+        </w:rPr>
+        <w:t>书报、体育杂志、体育音像制品等。</w:t>
+      </w:r>
+      <w:r>
+        <w:rPr>
+          <w:rFonts w:hint="default" w:ascii="Helvetica" w:hAnsi="Helvetica" w:eastAsia="Helvetica" w:cs="Helvetica"/>
+          <w:i w:val="0"/>
+          <w:caps w:val="0"/>
+          <w:color w:val="333333"/>
+          <w:spacing w:val="0"/>
+          <w:sz w:val="24"/>
+          <w:szCs w:val="24"/>
+          <w:shd w:val="clear" w:fill="FFFFFF"/>
+        </w:rPr>
+        <w:br w:type="textWrapping"/>
+      </w:r>
+      <w:r>
+        <w:rPr>
+          <w:rFonts w:hint="eastAsia" w:ascii="Helvetica" w:hAnsi="Helvetica" w:eastAsia="宋体" w:cs="Helvetica"/>
+          <w:i w:val="0"/>
+          <w:caps w:val="0"/>
+          <w:color w:val="333333"/>
+          <w:spacing w:val="0"/>
+          <w:sz w:val="24"/>
+          <w:szCs w:val="24"/>
+          <w:shd w:val="clear" w:fill="FFFFFF"/>
+          <w:lang w:val="en-US" w:eastAsia="zh-CN"/>
+        </w:rPr>
+        <w:t>二、 用户人群</w:t>
       </w:r>
     </w:p>
     <w:p>
       <w:pPr>
         <w:numPr>
           <w:ilvl w:val="0"/>
-          <w:numId w:val="2"/>
+          <w:numId w:val="0"/>
         </w:numPr>
         <w:ind w:left="420" w:leftChars="0" w:firstLine="420" w:firstLineChars="0"/>
-      </w:pPr>
-      <w:r>
-        <w:t>项目针对人群</w:t>
+        <w:rPr>
+          <w:rFonts w:hint="eastAsia" w:ascii="Helvetica" w:hAnsi="Helvetica" w:eastAsia="宋体" w:cs="Helvetica"/>
+          <w:i w:val="0"/>
+          <w:caps w:val="0"/>
+          <w:color w:val="333333"/>
+          <w:spacing w:val="0"/>
+          <w:sz w:val="24"/>
+          <w:szCs w:val="24"/>
+          <w:shd w:val="clear" w:fill="FFFFFF"/>
+          <w:lang w:val="en-US" w:eastAsia="zh-CN"/>
+        </w:rPr>
+      </w:pPr>
+      <w:r>
+        <w:rPr>
+          <w:rFonts w:hint="eastAsia" w:ascii="Helvetica" w:hAnsi="Helvetica" w:eastAsia="宋体" w:cs="Helvetica"/>
+          <w:i w:val="0"/>
+          <w:caps w:val="0"/>
+          <w:color w:val="333333"/>
+          <w:spacing w:val="0"/>
+          <w:sz w:val="24"/>
+          <w:szCs w:val="24"/>
+          <w:shd w:val="clear" w:fill="FFFFFF"/>
+          <w:lang w:val="en-US" w:eastAsia="zh-CN"/>
+        </w:rPr>
+        <w:t>主要体育爱好者和劳动人群  还有健身房、学校、公园等需要安装公共体</w:t>
+      </w:r>
+      <w:r>
+        <w:rPr>
+          <w:rFonts w:hint="eastAsia" w:ascii="Helvetica" w:hAnsi="Helvetica" w:eastAsia="宋体" w:cs="Helvetica"/>
+          <w:i w:val="0"/>
+          <w:caps w:val="0"/>
+          <w:color w:val="333333"/>
+          <w:spacing w:val="0"/>
+          <w:sz w:val="24"/>
+          <w:szCs w:val="24"/>
+          <w:shd w:val="clear" w:fill="FFFFFF"/>
+          <w:lang w:val="en-US" w:eastAsia="zh-CN"/>
+        </w:rPr>
+        <w:tab/>
+      </w:r>
+      <w:r>
+        <w:rPr>
+          <w:rFonts w:hint="eastAsia" w:ascii="Helvetica" w:hAnsi="Helvetica" w:eastAsia="宋体" w:cs="Helvetica"/>
+          <w:i w:val="0"/>
+          <w:caps w:val="0"/>
+          <w:color w:val="333333"/>
+          <w:spacing w:val="0"/>
+          <w:sz w:val="24"/>
+          <w:szCs w:val="24"/>
+          <w:shd w:val="clear" w:fill="FFFFFF"/>
+          <w:lang w:val="en-US" w:eastAsia="zh-CN"/>
+        </w:rPr>
+        <w:t>育设施的单位</w:t>
       </w:r>
     </w:p>
     <w:p>
       <w:pPr>
         <w:numPr>
           <w:ilvl w:val="0"/>
-          <w:numId w:val="2"/>
+          <w:numId w:val="0"/>
+        </w:numPr>
+        <w:rPr>
+          <w:rFonts w:hint="eastAsia" w:ascii="Helvetica" w:hAnsi="Helvetica" w:eastAsia="宋体" w:cs="Helvetica"/>
+          <w:i w:val="0"/>
+          <w:caps w:val="0"/>
+          <w:color w:val="333333"/>
+          <w:spacing w:val="0"/>
+          <w:sz w:val="24"/>
+          <w:szCs w:val="24"/>
+          <w:shd w:val="clear" w:fill="FFFFFF"/>
+          <w:lang w:val="en-US" w:eastAsia="zh-CN"/>
+        </w:rPr>
+      </w:pPr>
+      <w:r>
+        <w:rPr>
+          <w:rFonts w:hint="eastAsia" w:ascii="Helvetica" w:hAnsi="Helvetica" w:eastAsia="宋体" w:cs="Helvetica"/>
+          <w:i w:val="0"/>
+          <w:caps w:val="0"/>
+          <w:color w:val="333333"/>
+          <w:spacing w:val="0"/>
+          <w:sz w:val="24"/>
+          <w:szCs w:val="24"/>
+          <w:shd w:val="clear" w:fill="FFFFFF"/>
+          <w:lang w:val="en-US" w:eastAsia="zh-CN"/>
+        </w:rPr>
+        <w:t>三、项目特色</w:t>
+      </w:r>
+    </w:p>
+    <w:p>
+      <w:pPr>
+        <w:numPr>
+          <w:ilvl w:val="0"/>
+          <w:numId w:val="3"/>
         </w:numPr>
         <w:ind w:left="420" w:leftChars="0" w:firstLine="420" w:firstLineChars="0"/>
-      </w:pPr>
-      <w:r>
-        <w:t>项目特色</w:t>
+        <w:rPr>
+          <w:rFonts w:hint="eastAsia" w:ascii="Helvetica" w:hAnsi="Helvetica" w:eastAsia="宋体" w:cs="Helvetica"/>
+          <w:i w:val="0"/>
+          <w:caps w:val="0"/>
+          <w:color w:val="333333"/>
+          <w:spacing w:val="0"/>
+          <w:sz w:val="24"/>
+          <w:szCs w:val="24"/>
+          <w:shd w:val="clear" w:fill="FFFFFF"/>
+          <w:lang w:val="en-US" w:eastAsia="zh-CN"/>
+        </w:rPr>
+      </w:pPr>
+      <w:r>
+        <w:rPr>
+          <w:rFonts w:hint="eastAsia" w:ascii="Helvetica" w:hAnsi="Helvetica" w:eastAsia="宋体" w:cs="Helvetica"/>
+          <w:i w:val="0"/>
+          <w:caps w:val="0"/>
+          <w:color w:val="333333"/>
+          <w:spacing w:val="0"/>
+          <w:sz w:val="24"/>
+          <w:szCs w:val="24"/>
+          <w:shd w:val="clear" w:fill="FFFFFF"/>
+          <w:lang w:val="en-US" w:eastAsia="zh-CN"/>
+        </w:rPr>
+        <w:t xml:space="preserve">生产厂家可加盟平台直销产品 </w:t>
       </w:r>
     </w:p>
     <w:p>
       <w:pPr>
         <w:numPr>
           <w:ilvl w:val="0"/>
-          <w:numId w:val="2"/>
+          <w:numId w:val="3"/>
         </w:numPr>
         <w:ind w:left="420" w:leftChars="0" w:firstLine="420" w:firstLineChars="0"/>
-      </w:pPr>
-      <w:r>
-        <w:t>项目功能</w:t>
+        <w:rPr>
+          <w:rFonts w:hint="default" w:ascii="Helvetica" w:hAnsi="Helvetica" w:eastAsia="Helvetica" w:cs="Helvetica"/>
+          <w:i w:val="0"/>
+          <w:caps w:val="0"/>
+          <w:color w:val="333333"/>
+          <w:spacing w:val="0"/>
+          <w:sz w:val="24"/>
+          <w:szCs w:val="24"/>
+          <w:shd w:val="clear" w:fill="FFFFFF"/>
+        </w:rPr>
+      </w:pPr>
+      <w:r>
+        <w:rPr>
+          <w:rFonts w:hint="eastAsia" w:ascii="Helvetica" w:hAnsi="Helvetica" w:eastAsia="宋体" w:cs="Helvetica"/>
+          <w:i w:val="0"/>
+          <w:caps w:val="0"/>
+          <w:color w:val="333333"/>
+          <w:spacing w:val="0"/>
+          <w:sz w:val="24"/>
+          <w:szCs w:val="24"/>
+          <w:shd w:val="clear" w:fill="FFFFFF"/>
+          <w:lang w:val="en-US" w:eastAsia="zh-CN"/>
+        </w:rPr>
+        <w:t>消费者可以相对低廉的价格买到实惠的产品</w:t>
       </w:r>
     </w:p>
     <w:p>
@@ -116,40 +1459,1515 @@
     <w:p>
       <w:pPr>
         <w:ind w:left="420" w:leftChars="0" w:firstLine="420" w:firstLineChars="0"/>
-      </w:pPr>
-      <w:r>
-        <w:t>项目分工</w:t>
+        <w:rPr>
+          <w:rFonts w:hint="default" w:ascii="Helvetica" w:hAnsi="Helvetica" w:eastAsia="Helvetica" w:cs="Helvetica"/>
+          <w:i w:val="0"/>
+          <w:caps w:val="0"/>
+          <w:color w:val="333333"/>
+          <w:spacing w:val="0"/>
+          <w:sz w:val="24"/>
+          <w:szCs w:val="24"/>
+          <w:shd w:val="clear" w:fill="FFFFFF"/>
+        </w:rPr>
+      </w:pPr>
+      <w:r>
+        <w:rPr>
+          <w:rFonts w:hint="default" w:ascii="Helvetica" w:hAnsi="Helvetica" w:eastAsia="Helvetica" w:cs="Helvetica"/>
+          <w:i w:val="0"/>
+          <w:caps w:val="0"/>
+          <w:color w:val="333333"/>
+          <w:spacing w:val="0"/>
+          <w:sz w:val="24"/>
+          <w:szCs w:val="24"/>
+          <w:shd w:val="clear" w:fill="FFFFFF"/>
+        </w:rPr>
+        <w:br w:type="textWrapping"/>
+      </w:r>
+      <w:r>
+        <w:rPr>
+          <w:rFonts w:hint="eastAsia" w:ascii="Helvetica" w:hAnsi="Helvetica" w:eastAsia="宋体" w:cs="Helvetica"/>
+          <w:i w:val="0"/>
+          <w:caps w:val="0"/>
+          <w:color w:val="333333"/>
+          <w:spacing w:val="0"/>
+          <w:sz w:val="24"/>
+          <w:szCs w:val="24"/>
+          <w:shd w:val="clear" w:fill="FFFFFF"/>
+          <w:lang w:val="en-US" w:eastAsia="zh-CN"/>
+        </w:rPr>
+        <w:t>1</w:t>
+      </w:r>
+      <w:r>
+        <w:rPr>
+          <w:rFonts w:hint="default" w:ascii="Helvetica" w:hAnsi="Helvetica" w:eastAsia="Helvetica" w:cs="Helvetica"/>
+          <w:i w:val="0"/>
+          <w:caps w:val="0"/>
+          <w:color w:val="333333"/>
+          <w:spacing w:val="0"/>
+          <w:sz w:val="24"/>
+          <w:szCs w:val="24"/>
+          <w:shd w:val="clear" w:fill="FFFFFF"/>
+        </w:rPr>
+        <w:t>、按公司项目团队编码规范进行编写代码。</w:t>
+      </w:r>
+      <w:r>
+        <w:rPr>
+          <w:rFonts w:hint="default" w:ascii="Helvetica" w:hAnsi="Helvetica" w:eastAsia="Helvetica" w:cs="Helvetica"/>
+          <w:i w:val="0"/>
+          <w:caps w:val="0"/>
+          <w:color w:val="333333"/>
+          <w:spacing w:val="0"/>
+          <w:sz w:val="24"/>
+          <w:szCs w:val="24"/>
+          <w:shd w:val="clear" w:fill="FFFFFF"/>
+        </w:rPr>
+        <w:br w:type="textWrapping"/>
+      </w:r>
+      <w:r>
+        <w:rPr>
+          <w:rFonts w:hint="eastAsia" w:ascii="Helvetica" w:hAnsi="Helvetica" w:eastAsia="宋体" w:cs="Helvetica"/>
+          <w:i w:val="0"/>
+          <w:caps w:val="0"/>
+          <w:color w:val="333333"/>
+          <w:spacing w:val="0"/>
+          <w:sz w:val="24"/>
+          <w:szCs w:val="24"/>
+          <w:shd w:val="clear" w:fill="FFFFFF"/>
+          <w:lang w:val="en-US" w:eastAsia="zh-CN"/>
+        </w:rPr>
+        <w:t>2</w:t>
+      </w:r>
+      <w:r>
+        <w:rPr>
+          <w:rFonts w:hint="default" w:ascii="Helvetica" w:hAnsi="Helvetica" w:eastAsia="Helvetica" w:cs="Helvetica"/>
+          <w:i w:val="0"/>
+          <w:caps w:val="0"/>
+          <w:color w:val="333333"/>
+          <w:spacing w:val="0"/>
+          <w:sz w:val="24"/>
+          <w:szCs w:val="24"/>
+          <w:shd w:val="clear" w:fill="FFFFFF"/>
+        </w:rPr>
+        <w:t>、使用vue-cli构建项目</w:t>
+      </w:r>
+      <w:r>
+        <w:rPr>
+          <w:rFonts w:hint="default" w:ascii="Helvetica" w:hAnsi="Helvetica" w:eastAsia="Helvetica" w:cs="Helvetica"/>
+          <w:i w:val="0"/>
+          <w:caps w:val="0"/>
+          <w:color w:val="333333"/>
+          <w:spacing w:val="0"/>
+          <w:sz w:val="24"/>
+          <w:szCs w:val="24"/>
+          <w:shd w:val="clear" w:fill="FFFFFF"/>
+        </w:rPr>
+        <w:br w:type="textWrapping"/>
+      </w:r>
+      <w:r>
+        <w:rPr>
+          <w:rFonts w:hint="eastAsia" w:ascii="Helvetica" w:hAnsi="Helvetica" w:eastAsia="宋体" w:cs="Helvetica"/>
+          <w:i w:val="0"/>
+          <w:caps w:val="0"/>
+          <w:color w:val="333333"/>
+          <w:spacing w:val="0"/>
+          <w:sz w:val="24"/>
+          <w:szCs w:val="24"/>
+          <w:shd w:val="clear" w:fill="FFFFFF"/>
+          <w:lang w:val="en-US" w:eastAsia="zh-CN"/>
+        </w:rPr>
+        <w:t>3</w:t>
+      </w:r>
+      <w:r>
+        <w:rPr>
+          <w:rFonts w:hint="default" w:ascii="Helvetica" w:hAnsi="Helvetica" w:eastAsia="Helvetica" w:cs="Helvetica"/>
+          <w:i w:val="0"/>
+          <w:caps w:val="0"/>
+          <w:color w:val="333333"/>
+          <w:spacing w:val="0"/>
+          <w:sz w:val="24"/>
+          <w:szCs w:val="24"/>
+          <w:shd w:val="clear" w:fill="FFFFFF"/>
+        </w:rPr>
+        <w:t>、使用flex弹性布局实现手机端页面响应式</w:t>
+      </w:r>
+      <w:r>
+        <w:rPr>
+          <w:rFonts w:hint="default" w:ascii="Helvetica" w:hAnsi="Helvetica" w:eastAsia="Helvetica" w:cs="Helvetica"/>
+          <w:i w:val="0"/>
+          <w:caps w:val="0"/>
+          <w:color w:val="333333"/>
+          <w:spacing w:val="0"/>
+          <w:sz w:val="24"/>
+          <w:szCs w:val="24"/>
+          <w:shd w:val="clear" w:fill="FFFFFF"/>
+        </w:rPr>
+        <w:br w:type="textWrapping"/>
+      </w:r>
+      <w:r>
+        <w:rPr>
+          <w:rFonts w:hint="eastAsia" w:ascii="Helvetica" w:hAnsi="Helvetica" w:eastAsia="宋体" w:cs="Helvetica"/>
+          <w:i w:val="0"/>
+          <w:caps w:val="0"/>
+          <w:color w:val="333333"/>
+          <w:spacing w:val="0"/>
+          <w:sz w:val="24"/>
+          <w:szCs w:val="24"/>
+          <w:shd w:val="clear" w:fill="FFFFFF"/>
+          <w:lang w:val="en-US" w:eastAsia="zh-CN"/>
+        </w:rPr>
+        <w:t>4</w:t>
+      </w:r>
+      <w:r>
+        <w:rPr>
+          <w:rFonts w:hint="default" w:ascii="Helvetica" w:hAnsi="Helvetica" w:eastAsia="Helvetica" w:cs="Helvetica"/>
+          <w:i w:val="0"/>
+          <w:caps w:val="0"/>
+          <w:color w:val="333333"/>
+          <w:spacing w:val="0"/>
+          <w:sz w:val="24"/>
+          <w:szCs w:val="24"/>
+          <w:shd w:val="clear" w:fill="FFFFFF"/>
+        </w:rPr>
+        <w:t>、使用vue全家桶实现业务逻辑与项目开发</w:t>
+      </w:r>
+      <w:r>
+        <w:rPr>
+          <w:rFonts w:hint="default" w:ascii="Helvetica" w:hAnsi="Helvetica" w:eastAsia="Helvetica" w:cs="Helvetica"/>
+          <w:i w:val="0"/>
+          <w:caps w:val="0"/>
+          <w:color w:val="333333"/>
+          <w:spacing w:val="0"/>
+          <w:sz w:val="24"/>
+          <w:szCs w:val="24"/>
+          <w:shd w:val="clear" w:fill="FFFFFF"/>
+        </w:rPr>
+        <w:br w:type="textWrapping"/>
+      </w:r>
+      <w:r>
+        <w:rPr>
+          <w:rFonts w:hint="eastAsia" w:ascii="Helvetica" w:hAnsi="Helvetica" w:eastAsia="宋体" w:cs="Helvetica"/>
+          <w:i w:val="0"/>
+          <w:caps w:val="0"/>
+          <w:color w:val="333333"/>
+          <w:spacing w:val="0"/>
+          <w:sz w:val="24"/>
+          <w:szCs w:val="24"/>
+          <w:shd w:val="clear" w:fill="FFFFFF"/>
+          <w:lang w:val="en-US" w:eastAsia="zh-CN"/>
+        </w:rPr>
+        <w:t>5</w:t>
+      </w:r>
+      <w:r>
+        <w:rPr>
+          <w:rFonts w:hint="default" w:ascii="Helvetica" w:hAnsi="Helvetica" w:eastAsia="Helvetica" w:cs="Helvetica"/>
+          <w:i w:val="0"/>
+          <w:caps w:val="0"/>
+          <w:color w:val="333333"/>
+          <w:spacing w:val="0"/>
+          <w:sz w:val="24"/>
+          <w:szCs w:val="24"/>
+          <w:shd w:val="clear" w:fill="FFFFFF"/>
+        </w:rPr>
+        <w:t>、使用vueDevtools做调试开发</w:t>
+      </w:r>
+      <w:r>
+        <w:rPr>
+          <w:rFonts w:hint="default" w:ascii="Helvetica" w:hAnsi="Helvetica" w:eastAsia="Helvetica" w:cs="Helvetica"/>
+          <w:i w:val="0"/>
+          <w:caps w:val="0"/>
+          <w:color w:val="333333"/>
+          <w:spacing w:val="0"/>
+          <w:sz w:val="24"/>
+          <w:szCs w:val="24"/>
+          <w:shd w:val="clear" w:fill="FFFFFF"/>
+        </w:rPr>
+        <w:br w:type="textWrapping"/>
+      </w:r>
+      <w:r>
+        <w:rPr>
+          <w:rFonts w:hint="eastAsia" w:ascii="Helvetica" w:hAnsi="Helvetica" w:eastAsia="宋体" w:cs="Helvetica"/>
+          <w:i w:val="0"/>
+          <w:caps w:val="0"/>
+          <w:color w:val="333333"/>
+          <w:spacing w:val="0"/>
+          <w:sz w:val="24"/>
+          <w:szCs w:val="24"/>
+          <w:shd w:val="clear" w:fill="FFFFFF"/>
+          <w:lang w:val="en-US" w:eastAsia="zh-CN"/>
+        </w:rPr>
+        <w:t>6</w:t>
+      </w:r>
+      <w:r>
+        <w:rPr>
+          <w:rFonts w:hint="default" w:ascii="Helvetica" w:hAnsi="Helvetica" w:eastAsia="Helvetica" w:cs="Helvetica"/>
+          <w:i w:val="0"/>
+          <w:caps w:val="0"/>
+          <w:color w:val="333333"/>
+          <w:spacing w:val="0"/>
+          <w:sz w:val="24"/>
+          <w:szCs w:val="24"/>
+          <w:shd w:val="clear" w:fill="FFFFFF"/>
+        </w:rPr>
+        <w:t>、使用swiper做页面滑屏效果</w:t>
+      </w:r>
+      <w:r>
+        <w:rPr>
+          <w:rFonts w:hint="default" w:ascii="Helvetica" w:hAnsi="Helvetica" w:eastAsia="Helvetica" w:cs="Helvetica"/>
+          <w:i w:val="0"/>
+          <w:caps w:val="0"/>
+          <w:color w:val="333333"/>
+          <w:spacing w:val="0"/>
+          <w:sz w:val="24"/>
+          <w:szCs w:val="24"/>
+          <w:shd w:val="clear" w:fill="FFFFFF"/>
+        </w:rPr>
+        <w:br w:type="textWrapping"/>
+      </w:r>
+      <w:r>
+        <w:rPr>
+          <w:rFonts w:hint="eastAsia" w:ascii="Helvetica" w:hAnsi="Helvetica" w:eastAsia="宋体" w:cs="Helvetica"/>
+          <w:i w:val="0"/>
+          <w:caps w:val="0"/>
+          <w:color w:val="333333"/>
+          <w:spacing w:val="0"/>
+          <w:sz w:val="24"/>
+          <w:szCs w:val="24"/>
+          <w:shd w:val="clear" w:fill="FFFFFF"/>
+          <w:lang w:val="en-US" w:eastAsia="zh-CN"/>
+        </w:rPr>
+        <w:t>7</w:t>
+      </w:r>
+      <w:r>
+        <w:rPr>
+          <w:rFonts w:hint="default" w:ascii="Helvetica" w:hAnsi="Helvetica" w:eastAsia="Helvetica" w:cs="Helvetica"/>
+          <w:i w:val="0"/>
+          <w:caps w:val="0"/>
+          <w:color w:val="333333"/>
+          <w:spacing w:val="0"/>
+          <w:sz w:val="24"/>
+          <w:szCs w:val="24"/>
+          <w:shd w:val="clear" w:fill="FFFFFF"/>
+        </w:rPr>
+        <w:t>、使用h5新特性做缓存与性能优化</w:t>
+      </w:r>
+      <w:r>
+        <w:rPr>
+          <w:rFonts w:hint="default" w:ascii="Helvetica" w:hAnsi="Helvetica" w:eastAsia="Helvetica" w:cs="Helvetica"/>
+          <w:i w:val="0"/>
+          <w:caps w:val="0"/>
+          <w:color w:val="333333"/>
+          <w:spacing w:val="0"/>
+          <w:sz w:val="24"/>
+          <w:szCs w:val="24"/>
+          <w:shd w:val="clear" w:fill="FFFFFF"/>
+        </w:rPr>
+        <w:br w:type="textWrapping"/>
+      </w:r>
+      <w:r>
+        <w:rPr>
+          <w:rFonts w:hint="eastAsia" w:ascii="Helvetica" w:hAnsi="Helvetica" w:eastAsia="宋体" w:cs="Helvetica"/>
+          <w:i w:val="0"/>
+          <w:caps w:val="0"/>
+          <w:color w:val="333333"/>
+          <w:spacing w:val="0"/>
+          <w:sz w:val="24"/>
+          <w:szCs w:val="24"/>
+          <w:shd w:val="clear" w:fill="FFFFFF"/>
+          <w:lang w:val="en-US" w:eastAsia="zh-CN"/>
+        </w:rPr>
+        <w:t>8</w:t>
+      </w:r>
+      <w:r>
+        <w:rPr>
+          <w:rFonts w:hint="default" w:ascii="Helvetica" w:hAnsi="Helvetica" w:eastAsia="Helvetica" w:cs="Helvetica"/>
+          <w:i w:val="0"/>
+          <w:caps w:val="0"/>
+          <w:color w:val="333333"/>
+          <w:spacing w:val="0"/>
+          <w:sz w:val="24"/>
+          <w:szCs w:val="24"/>
+          <w:shd w:val="clear" w:fill="FFFFFF"/>
+        </w:rPr>
+        <w:t>、使用webpack进行项目打包上线。</w:t>
       </w:r>
     </w:p>
     <w:p>
       <w:pPr>
         <w:ind w:left="420" w:leftChars="0" w:firstLine="420" w:firstLineChars="0"/>
-      </w:pPr>
-      <w:r>
-        <w:t>负责模块</w:t>
-      </w:r>
+        <w:rPr>
+          <w:rFonts w:hint="default" w:ascii="Helvetica" w:hAnsi="Helvetica" w:eastAsia="Helvetica" w:cs="Helvetica"/>
+          <w:i w:val="0"/>
+          <w:caps w:val="0"/>
+          <w:color w:val="333333"/>
+          <w:spacing w:val="0"/>
+          <w:sz w:val="24"/>
+          <w:szCs w:val="24"/>
+          <w:shd w:val="clear" w:fill="FFFFFF"/>
+        </w:rPr>
+      </w:pPr>
     </w:p>
     <w:p>
       <w:pPr>
         <w:ind w:left="420" w:leftChars="0" w:firstLine="420" w:firstLineChars="0"/>
-      </w:pPr>
-      <w:r>
-        <w:t>bug测试（可选）</w:t>
+        <w:rPr>
+          <w:rFonts w:hint="eastAsia" w:ascii="Helvetica" w:hAnsi="Helvetica" w:eastAsia="宋体" w:cs="Helvetica"/>
+          <w:i w:val="0"/>
+          <w:caps w:val="0"/>
+          <w:color w:val="333333"/>
+          <w:spacing w:val="0"/>
+          <w:sz w:val="24"/>
+          <w:szCs w:val="24"/>
+          <w:shd w:val="clear" w:fill="FFFFFF"/>
+          <w:lang w:val="en-US" w:eastAsia="zh-CN"/>
+        </w:rPr>
+      </w:pPr>
+      <w:r>
+        <w:rPr>
+          <w:rFonts w:hint="eastAsia" w:ascii="Helvetica" w:hAnsi="Helvetica" w:eastAsia="宋体" w:cs="Helvetica"/>
+          <w:i w:val="0"/>
+          <w:caps w:val="0"/>
+          <w:color w:val="333333"/>
+          <w:spacing w:val="0"/>
+          <w:sz w:val="24"/>
+          <w:szCs w:val="24"/>
+          <w:shd w:val="clear" w:fill="FFFFFF"/>
+          <w:lang w:val="en-US" w:eastAsia="zh-CN"/>
+        </w:rPr>
+        <w:t>我主要负责购物车模块 使用VUEX 实现 页面商品和购物车之间的数据交换和维护</w:t>
       </w:r>
     </w:p>
     <w:p>
       <w:pPr>
         <w:ind w:left="420" w:leftChars="0" w:firstLine="420" w:firstLineChars="0"/>
-      </w:pPr>
-      <w:r>
-        <w:t>发布 （可选）</w:t>
-      </w:r>
-    </w:p>
-    <w:p>
-      <w:pPr>
+        <w:rPr>
+          <w:rFonts w:hint="default" w:ascii="Helvetica" w:hAnsi="Helvetica" w:eastAsia="宋体" w:cs="Helvetica"/>
+          <w:i w:val="0"/>
+          <w:caps w:val="0"/>
+          <w:color w:val="333333"/>
+          <w:spacing w:val="0"/>
+          <w:sz w:val="24"/>
+          <w:szCs w:val="24"/>
+          <w:shd w:val="clear" w:fill="FFFFFF"/>
+          <w:lang w:val="en-US" w:eastAsia="zh-CN"/>
+        </w:rPr>
+      </w:pPr>
+    </w:p>
+    <w:p>
+      <w:pPr>
+        <w:ind w:firstLine="420" w:firstLineChars="0"/>
+        <w:rPr>
+          <w:rFonts w:hint="eastAsia" w:ascii="Helvetica" w:hAnsi="Helvetica" w:eastAsia="宋体" w:cs="Helvetica"/>
+          <w:b/>
+          <w:bCs/>
+          <w:i w:val="0"/>
+          <w:caps w:val="0"/>
+          <w:color w:val="333333"/>
+          <w:spacing w:val="0"/>
+          <w:sz w:val="24"/>
+          <w:szCs w:val="24"/>
+          <w:shd w:val="clear" w:fill="FFFFFF"/>
+          <w:lang w:val="en-US" w:eastAsia="zh-CN"/>
+        </w:rPr>
+      </w:pPr>
+      <w:r>
+        <w:rPr>
+          <w:rFonts w:hint="eastAsia" w:ascii="Helvetica" w:hAnsi="Helvetica" w:eastAsia="宋体" w:cs="Helvetica"/>
+          <w:b/>
+          <w:bCs/>
+          <w:i w:val="0"/>
+          <w:caps w:val="0"/>
+          <w:color w:val="333333"/>
+          <w:spacing w:val="0"/>
+          <w:sz w:val="24"/>
+          <w:szCs w:val="24"/>
+          <w:shd w:val="clear" w:fill="FFFFFF"/>
+          <w:lang w:val="en-US" w:eastAsia="zh-CN"/>
+        </w:rPr>
+        <w:t>模块划分</w:t>
+      </w:r>
+    </w:p>
+    <w:p>
+      <w:pPr>
+        <w:numPr>
+          <w:ilvl w:val="0"/>
+          <w:numId w:val="4"/>
+        </w:numPr>
         <w:ind w:left="420" w:leftChars="0" w:firstLine="420" w:firstLineChars="0"/>
-      </w:pPr>
-    </w:p>
+        <w:rPr>
+          <w:rFonts w:hint="eastAsia" w:ascii="Helvetica" w:hAnsi="Helvetica" w:eastAsia="宋体" w:cs="Helvetica"/>
+          <w:b/>
+          <w:bCs/>
+          <w:i w:val="0"/>
+          <w:caps w:val="0"/>
+          <w:color w:val="333333"/>
+          <w:spacing w:val="0"/>
+          <w:sz w:val="24"/>
+          <w:szCs w:val="24"/>
+          <w:shd w:val="clear" w:fill="FFFFFF"/>
+          <w:lang w:val="en-US" w:eastAsia="zh-CN"/>
+        </w:rPr>
+      </w:pPr>
+      <w:r>
+        <w:rPr>
+          <w:rFonts w:hint="eastAsia" w:ascii="Helvetica" w:hAnsi="Helvetica" w:eastAsia="宋体" w:cs="Helvetica"/>
+          <w:b/>
+          <w:bCs/>
+          <w:i w:val="0"/>
+          <w:caps w:val="0"/>
+          <w:color w:val="333333"/>
+          <w:spacing w:val="0"/>
+          <w:sz w:val="24"/>
+          <w:szCs w:val="24"/>
+          <w:shd w:val="clear" w:fill="FFFFFF"/>
+          <w:lang w:val="en-US" w:eastAsia="zh-CN"/>
+        </w:rPr>
+        <w:t xml:space="preserve">页面整体结构布局 </w:t>
+      </w:r>
+    </w:p>
+    <w:p>
+      <w:pPr>
+        <w:numPr>
+          <w:ilvl w:val="0"/>
+          <w:numId w:val="5"/>
+        </w:numPr>
+        <w:ind w:left="840" w:leftChars="0" w:firstLine="420" w:firstLineChars="0"/>
+        <w:rPr>
+          <w:rFonts w:hint="default" w:ascii="Helvetica" w:hAnsi="Helvetica" w:eastAsia="宋体" w:cs="Helvetica"/>
+          <w:b/>
+          <w:bCs/>
+          <w:i w:val="0"/>
+          <w:caps w:val="0"/>
+          <w:color w:val="333333"/>
+          <w:spacing w:val="0"/>
+          <w:sz w:val="24"/>
+          <w:szCs w:val="24"/>
+          <w:shd w:val="clear" w:fill="FFFFFF"/>
+          <w:lang w:val="en-US" w:eastAsia="zh-CN"/>
+        </w:rPr>
+      </w:pPr>
+      <w:r>
+        <w:rPr>
+          <w:rFonts w:hint="eastAsia" w:ascii="Helvetica" w:hAnsi="Helvetica" w:eastAsia="宋体" w:cs="Helvetica"/>
+          <w:b/>
+          <w:bCs/>
+          <w:i w:val="0"/>
+          <w:caps w:val="0"/>
+          <w:color w:val="333333"/>
+          <w:spacing w:val="0"/>
+          <w:sz w:val="24"/>
+          <w:szCs w:val="24"/>
+          <w:shd w:val="clear" w:fill="FFFFFF"/>
+          <w:lang w:val="en-US" w:eastAsia="zh-CN"/>
+        </w:rPr>
+        <w:t>实现基本的模块之间的路由跳转</w:t>
+      </w:r>
+    </w:p>
+    <w:p>
+      <w:pPr>
+        <w:numPr>
+          <w:ilvl w:val="0"/>
+          <w:numId w:val="5"/>
+        </w:numPr>
+        <w:ind w:left="840" w:leftChars="0" w:firstLine="420" w:firstLineChars="0"/>
+        <w:rPr>
+          <w:rFonts w:hint="default" w:ascii="Helvetica" w:hAnsi="Helvetica" w:eastAsia="宋体" w:cs="Helvetica"/>
+          <w:b/>
+          <w:bCs/>
+          <w:i w:val="0"/>
+          <w:caps w:val="0"/>
+          <w:color w:val="333333"/>
+          <w:spacing w:val="0"/>
+          <w:sz w:val="24"/>
+          <w:szCs w:val="24"/>
+          <w:shd w:val="clear" w:fill="FFFFFF"/>
+          <w:lang w:val="en-US" w:eastAsia="zh-CN"/>
+        </w:rPr>
+      </w:pPr>
+      <w:r>
+        <w:rPr>
+          <w:rFonts w:hint="eastAsia" w:ascii="Helvetica" w:hAnsi="Helvetica" w:eastAsia="宋体" w:cs="Helvetica"/>
+          <w:b/>
+          <w:bCs/>
+          <w:i w:val="0"/>
+          <w:caps w:val="0"/>
+          <w:color w:val="333333"/>
+          <w:spacing w:val="0"/>
+          <w:sz w:val="24"/>
+          <w:szCs w:val="24"/>
+          <w:shd w:val="clear" w:fill="FFFFFF"/>
+          <w:lang w:val="en-US" w:eastAsia="zh-CN"/>
+        </w:rPr>
+        <w:t>模块中静态页面的布局</w:t>
+      </w:r>
+    </w:p>
+    <w:p>
+      <w:pPr>
+        <w:numPr>
+          <w:ilvl w:val="0"/>
+          <w:numId w:val="5"/>
+        </w:numPr>
+        <w:ind w:left="840" w:leftChars="0" w:firstLine="420" w:firstLineChars="0"/>
+        <w:rPr>
+          <w:rFonts w:hint="default" w:ascii="Helvetica" w:hAnsi="Helvetica" w:eastAsia="宋体" w:cs="Helvetica"/>
+          <w:b/>
+          <w:bCs/>
+          <w:i w:val="0"/>
+          <w:caps w:val="0"/>
+          <w:color w:val="333333"/>
+          <w:spacing w:val="0"/>
+          <w:sz w:val="24"/>
+          <w:szCs w:val="24"/>
+          <w:shd w:val="clear" w:fill="FFFFFF"/>
+          <w:lang w:val="en-US" w:eastAsia="zh-CN"/>
+        </w:rPr>
+      </w:pPr>
+      <w:r>
+        <w:rPr>
+          <w:rFonts w:hint="eastAsia" w:ascii="Helvetica" w:hAnsi="Helvetica" w:eastAsia="宋体" w:cs="Helvetica"/>
+          <w:b/>
+          <w:bCs/>
+          <w:i w:val="0"/>
+          <w:color w:val="333333"/>
+          <w:spacing w:val="0"/>
+          <w:sz w:val="24"/>
+          <w:szCs w:val="24"/>
+          <w:shd w:val="clear" w:fill="FFFFFF"/>
+          <w:lang w:val="en-US" w:eastAsia="zh-CN"/>
+        </w:rPr>
+        <w:t>C</w:t>
+      </w:r>
+      <w:r>
+        <w:rPr>
+          <w:rFonts w:hint="eastAsia" w:ascii="Helvetica" w:hAnsi="Helvetica" w:eastAsia="宋体" w:cs="Helvetica"/>
+          <w:b/>
+          <w:bCs/>
+          <w:i w:val="0"/>
+          <w:caps w:val="0"/>
+          <w:color w:val="333333"/>
+          <w:spacing w:val="0"/>
+          <w:sz w:val="24"/>
+          <w:szCs w:val="24"/>
+          <w:shd w:val="clear" w:fill="FFFFFF"/>
+          <w:lang w:val="en-US" w:eastAsia="zh-CN"/>
+        </w:rPr>
+        <w:t>ss样式</w:t>
+      </w:r>
+    </w:p>
+    <w:p>
+      <w:pPr>
+        <w:numPr>
+          <w:ilvl w:val="0"/>
+          <w:numId w:val="4"/>
+        </w:numPr>
+        <w:ind w:left="420" w:leftChars="0" w:firstLine="420" w:firstLineChars="0"/>
+        <w:rPr>
+          <w:rFonts w:hint="default" w:ascii="Helvetica" w:hAnsi="Helvetica" w:eastAsia="宋体" w:cs="Helvetica"/>
+          <w:b/>
+          <w:bCs/>
+          <w:i w:val="0"/>
+          <w:caps w:val="0"/>
+          <w:color w:val="333333"/>
+          <w:spacing w:val="0"/>
+          <w:sz w:val="24"/>
+          <w:szCs w:val="24"/>
+          <w:shd w:val="clear" w:fill="FFFFFF"/>
+          <w:lang w:val="en-US" w:eastAsia="zh-CN"/>
+        </w:rPr>
+      </w:pPr>
+      <w:r>
+        <w:rPr>
+          <w:rFonts w:hint="eastAsia" w:ascii="Helvetica" w:hAnsi="Helvetica" w:eastAsia="宋体" w:cs="Helvetica"/>
+          <w:b/>
+          <w:bCs/>
+          <w:i w:val="0"/>
+          <w:caps w:val="0"/>
+          <w:color w:val="333333"/>
+          <w:spacing w:val="0"/>
+          <w:sz w:val="24"/>
+          <w:szCs w:val="24"/>
+          <w:shd w:val="clear" w:fill="FFFFFF"/>
+          <w:lang w:val="en-US" w:eastAsia="zh-CN"/>
+        </w:rPr>
+        <w:t>首页模块</w:t>
+      </w:r>
+    </w:p>
+    <w:p>
+      <w:pPr>
+        <w:numPr>
+          <w:ilvl w:val="0"/>
+          <w:numId w:val="0"/>
+        </w:numPr>
+        <w:ind w:left="840" w:leftChars="0" w:firstLine="420" w:firstLineChars="0"/>
+        <w:rPr>
+          <w:rFonts w:hint="eastAsia" w:ascii="Helvetica" w:hAnsi="Helvetica" w:eastAsia="宋体" w:cs="Helvetica"/>
+          <w:b/>
+          <w:bCs/>
+          <w:i w:val="0"/>
+          <w:caps w:val="0"/>
+          <w:color w:val="333333"/>
+          <w:spacing w:val="0"/>
+          <w:sz w:val="24"/>
+          <w:szCs w:val="24"/>
+          <w:shd w:val="clear" w:fill="FFFFFF"/>
+          <w:lang w:val="en-US" w:eastAsia="zh-CN"/>
+        </w:rPr>
+      </w:pPr>
+      <w:r>
+        <w:rPr>
+          <w:rFonts w:hint="eastAsia" w:ascii="Helvetica" w:hAnsi="Helvetica" w:eastAsia="宋体" w:cs="Helvetica"/>
+          <w:b/>
+          <w:bCs/>
+          <w:i w:val="0"/>
+          <w:caps w:val="0"/>
+          <w:color w:val="333333"/>
+          <w:spacing w:val="0"/>
+          <w:sz w:val="24"/>
+          <w:szCs w:val="24"/>
+          <w:shd w:val="clear" w:fill="FFFFFF"/>
+          <w:lang w:val="en-US" w:eastAsia="zh-CN"/>
+        </w:rPr>
+        <w:t>a . 头部部分 左边项目名称  右边下拉导航点击导航向下滑出导航页</w:t>
+      </w:r>
+    </w:p>
+    <w:p>
+      <w:pPr>
+        <w:numPr>
+          <w:ilvl w:val="0"/>
+          <w:numId w:val="0"/>
+        </w:numPr>
+        <w:ind w:left="840" w:leftChars="0" w:firstLine="420" w:firstLineChars="0"/>
+        <w:rPr>
+          <w:rFonts w:hint="eastAsia" w:ascii="Helvetica" w:hAnsi="Helvetica" w:eastAsia="宋体" w:cs="Helvetica"/>
+          <w:b/>
+          <w:bCs/>
+          <w:i w:val="0"/>
+          <w:caps w:val="0"/>
+          <w:color w:val="333333"/>
+          <w:spacing w:val="0"/>
+          <w:sz w:val="24"/>
+          <w:szCs w:val="24"/>
+          <w:shd w:val="clear" w:fill="FFFFFF"/>
+          <w:lang w:val="en-US" w:eastAsia="zh-CN"/>
+        </w:rPr>
+      </w:pPr>
+      <w:r>
+        <w:rPr>
+          <w:rFonts w:hint="eastAsia" w:ascii="Helvetica" w:hAnsi="Helvetica" w:eastAsia="宋体" w:cs="Helvetica"/>
+          <w:b/>
+          <w:bCs/>
+          <w:i w:val="0"/>
+          <w:caps w:val="0"/>
+          <w:color w:val="333333"/>
+          <w:spacing w:val="0"/>
+          <w:sz w:val="24"/>
+          <w:szCs w:val="24"/>
+          <w:shd w:val="clear" w:fill="FFFFFF"/>
+          <w:lang w:val="en-US" w:eastAsia="zh-CN"/>
+        </w:rPr>
+        <w:t xml:space="preserve">b. </w:t>
+      </w:r>
+      <w:r>
+        <w:rPr>
+          <w:rFonts w:hint="eastAsia" w:ascii="Helvetica" w:hAnsi="Helvetica" w:eastAsia="宋体" w:cs="Helvetica"/>
+          <w:b/>
+          <w:bCs/>
+          <w:i w:val="0"/>
+          <w:color w:val="333333"/>
+          <w:spacing w:val="0"/>
+          <w:sz w:val="24"/>
+          <w:szCs w:val="24"/>
+          <w:shd w:val="clear" w:fill="FFFFFF"/>
+          <w:lang w:val="en-US" w:eastAsia="zh-CN"/>
+        </w:rPr>
+        <w:t>B</w:t>
+      </w:r>
+      <w:r>
+        <w:rPr>
+          <w:rFonts w:hint="eastAsia" w:ascii="Helvetica" w:hAnsi="Helvetica" w:eastAsia="宋体" w:cs="Helvetica"/>
+          <w:b/>
+          <w:bCs/>
+          <w:i w:val="0"/>
+          <w:caps w:val="0"/>
+          <w:color w:val="333333"/>
+          <w:spacing w:val="0"/>
+          <w:sz w:val="24"/>
+          <w:szCs w:val="24"/>
+          <w:shd w:val="clear" w:fill="FFFFFF"/>
+          <w:lang w:val="en-US" w:eastAsia="zh-CN"/>
+        </w:rPr>
+        <w:t>anner部分 一组四张图片的轮播</w:t>
+      </w:r>
+    </w:p>
+    <w:p>
+      <w:pPr>
+        <w:numPr>
+          <w:ilvl w:val="0"/>
+          <w:numId w:val="0"/>
+        </w:numPr>
+        <w:ind w:left="840" w:leftChars="0" w:firstLine="420" w:firstLineChars="0"/>
+        <w:rPr>
+          <w:rFonts w:hint="eastAsia" w:ascii="Helvetica" w:hAnsi="Helvetica" w:eastAsia="宋体" w:cs="Helvetica"/>
+          <w:b/>
+          <w:bCs/>
+          <w:i w:val="0"/>
+          <w:caps w:val="0"/>
+          <w:color w:val="333333"/>
+          <w:spacing w:val="0"/>
+          <w:sz w:val="24"/>
+          <w:szCs w:val="24"/>
+          <w:shd w:val="clear" w:fill="FFFFFF"/>
+          <w:lang w:val="en-US" w:eastAsia="zh-CN"/>
+        </w:rPr>
+      </w:pPr>
+      <w:r>
+        <w:rPr>
+          <w:rFonts w:hint="eastAsia" w:ascii="Helvetica" w:hAnsi="Helvetica" w:eastAsia="宋体" w:cs="Helvetica"/>
+          <w:b/>
+          <w:bCs/>
+          <w:i w:val="0"/>
+          <w:caps w:val="0"/>
+          <w:color w:val="333333"/>
+          <w:spacing w:val="0"/>
+          <w:sz w:val="24"/>
+          <w:szCs w:val="24"/>
+          <w:shd w:val="clear" w:fill="FFFFFF"/>
+          <w:lang w:val="en-US" w:eastAsia="zh-CN"/>
+        </w:rPr>
+        <w:t>c. 搜索框 输入关键词进行商品的搜索</w:t>
+      </w:r>
+    </w:p>
+    <w:p>
+      <w:pPr>
+        <w:numPr>
+          <w:ilvl w:val="0"/>
+          <w:numId w:val="0"/>
+        </w:numPr>
+        <w:ind w:left="840" w:leftChars="0" w:firstLine="420" w:firstLineChars="0"/>
+        <w:rPr>
+          <w:rFonts w:hint="eastAsia" w:ascii="Helvetica" w:hAnsi="Helvetica" w:eastAsia="宋体" w:cs="Helvetica"/>
+          <w:b/>
+          <w:bCs/>
+          <w:i w:val="0"/>
+          <w:caps w:val="0"/>
+          <w:color w:val="333333"/>
+          <w:spacing w:val="0"/>
+          <w:sz w:val="24"/>
+          <w:szCs w:val="24"/>
+          <w:shd w:val="clear" w:fill="FFFFFF"/>
+          <w:lang w:val="en-US" w:eastAsia="zh-CN"/>
+        </w:rPr>
+      </w:pPr>
+      <w:r>
+        <w:rPr>
+          <w:rFonts w:hint="eastAsia" w:ascii="Helvetica" w:hAnsi="Helvetica" w:eastAsia="宋体" w:cs="Helvetica"/>
+          <w:b/>
+          <w:bCs/>
+          <w:i w:val="0"/>
+          <w:caps w:val="0"/>
+          <w:color w:val="333333"/>
+          <w:spacing w:val="0"/>
+          <w:sz w:val="24"/>
+          <w:szCs w:val="24"/>
+          <w:shd w:val="clear" w:fill="FFFFFF"/>
+          <w:lang w:val="en-US" w:eastAsia="zh-CN"/>
+        </w:rPr>
+        <w:t>d. 九宫格分类导航</w:t>
+      </w:r>
+    </w:p>
+    <w:p>
+      <w:pPr>
+        <w:numPr>
+          <w:ilvl w:val="0"/>
+          <w:numId w:val="0"/>
+        </w:numPr>
+        <w:ind w:left="840" w:leftChars="0" w:firstLine="420" w:firstLineChars="0"/>
+        <w:rPr>
+          <w:rFonts w:hint="default" w:ascii="Helvetica" w:hAnsi="Helvetica" w:eastAsia="宋体" w:cs="Helvetica"/>
+          <w:b/>
+          <w:bCs/>
+          <w:i w:val="0"/>
+          <w:caps w:val="0"/>
+          <w:color w:val="333333"/>
+          <w:spacing w:val="0"/>
+          <w:sz w:val="24"/>
+          <w:szCs w:val="24"/>
+          <w:shd w:val="clear" w:fill="FFFFFF"/>
+          <w:lang w:val="en-US" w:eastAsia="zh-CN"/>
+        </w:rPr>
+      </w:pPr>
+      <w:r>
+        <w:rPr>
+          <w:rFonts w:hint="eastAsia" w:ascii="Helvetica" w:hAnsi="Helvetica" w:eastAsia="宋体" w:cs="Helvetica"/>
+          <w:b/>
+          <w:bCs/>
+          <w:i w:val="0"/>
+          <w:caps w:val="0"/>
+          <w:color w:val="333333"/>
+          <w:spacing w:val="0"/>
+          <w:sz w:val="24"/>
+          <w:szCs w:val="24"/>
+          <w:shd w:val="clear" w:fill="FFFFFF"/>
+          <w:lang w:val="en-US" w:eastAsia="zh-CN"/>
+        </w:rPr>
+        <w:t>e.部分商品列表</w:t>
+      </w:r>
+    </w:p>
+    <w:p>
+      <w:pPr>
+        <w:numPr>
+          <w:ilvl w:val="0"/>
+          <w:numId w:val="0"/>
+        </w:numPr>
+        <w:ind w:left="1260" w:leftChars="0" w:firstLine="420" w:firstLineChars="0"/>
+        <w:rPr>
+          <w:rFonts w:hint="eastAsia" w:ascii="Helvetica" w:hAnsi="Helvetica" w:eastAsia="宋体" w:cs="Helvetica"/>
+          <w:b/>
+          <w:bCs/>
+          <w:i w:val="0"/>
+          <w:color w:val="333333"/>
+          <w:spacing w:val="0"/>
+          <w:sz w:val="24"/>
+          <w:szCs w:val="24"/>
+          <w:shd w:val="clear" w:fill="FFFFFF"/>
+          <w:lang w:val="en-US" w:eastAsia="zh-CN"/>
+        </w:rPr>
+      </w:pPr>
+      <w:r>
+        <w:rPr>
+          <w:rFonts w:hint="eastAsia" w:ascii="Helvetica" w:hAnsi="Helvetica" w:eastAsia="宋体" w:cs="Helvetica"/>
+          <w:b/>
+          <w:bCs/>
+          <w:i w:val="0"/>
+          <w:color w:val="333333"/>
+          <w:spacing w:val="0"/>
+          <w:sz w:val="24"/>
+          <w:szCs w:val="24"/>
+          <w:shd w:val="clear" w:fill="FFFFFF"/>
+          <w:lang w:val="en-US" w:eastAsia="zh-CN"/>
+        </w:rPr>
+        <w:t>1）跑步机</w:t>
+      </w:r>
+    </w:p>
+    <w:p>
+      <w:pPr>
+        <w:numPr>
+          <w:ilvl w:val="0"/>
+          <w:numId w:val="0"/>
+        </w:numPr>
+        <w:ind w:left="1260" w:leftChars="0" w:firstLine="420" w:firstLineChars="0"/>
+        <w:rPr>
+          <w:rFonts w:hint="eastAsia" w:ascii="Helvetica" w:hAnsi="Helvetica" w:eastAsia="宋体" w:cs="Helvetica"/>
+          <w:b/>
+          <w:bCs/>
+          <w:i w:val="0"/>
+          <w:color w:val="333333"/>
+          <w:spacing w:val="0"/>
+          <w:sz w:val="24"/>
+          <w:szCs w:val="24"/>
+          <w:shd w:val="clear" w:fill="FFFFFF"/>
+          <w:lang w:val="en-US" w:eastAsia="zh-CN"/>
+        </w:rPr>
+      </w:pPr>
+      <w:r>
+        <w:rPr>
+          <w:rFonts w:hint="eastAsia" w:ascii="Helvetica" w:hAnsi="Helvetica" w:eastAsia="宋体" w:cs="Helvetica"/>
+          <w:b/>
+          <w:bCs/>
+          <w:i w:val="0"/>
+          <w:color w:val="333333"/>
+          <w:spacing w:val="0"/>
+          <w:sz w:val="24"/>
+          <w:szCs w:val="24"/>
+          <w:shd w:val="clear" w:fill="FFFFFF"/>
+          <w:lang w:val="en-US" w:eastAsia="zh-CN"/>
+        </w:rPr>
+        <w:t>2）健身车/动感单车</w:t>
+      </w:r>
+    </w:p>
+    <w:p>
+      <w:pPr>
+        <w:numPr>
+          <w:ilvl w:val="0"/>
+          <w:numId w:val="0"/>
+        </w:numPr>
+        <w:ind w:left="1260" w:leftChars="0" w:firstLine="420" w:firstLineChars="0"/>
+        <w:rPr>
+          <w:rFonts w:hint="eastAsia" w:ascii="Helvetica" w:hAnsi="Helvetica" w:eastAsia="宋体" w:cs="Helvetica"/>
+          <w:b/>
+          <w:bCs/>
+          <w:i w:val="0"/>
+          <w:color w:val="333333"/>
+          <w:spacing w:val="0"/>
+          <w:sz w:val="24"/>
+          <w:szCs w:val="24"/>
+          <w:shd w:val="clear" w:fill="FFFFFF"/>
+          <w:lang w:val="en-US" w:eastAsia="zh-CN"/>
+        </w:rPr>
+      </w:pPr>
+      <w:r>
+        <w:rPr>
+          <w:rFonts w:hint="eastAsia" w:ascii="Helvetica" w:hAnsi="Helvetica" w:eastAsia="宋体" w:cs="Helvetica"/>
+          <w:b/>
+          <w:bCs/>
+          <w:i w:val="0"/>
+          <w:color w:val="333333"/>
+          <w:spacing w:val="0"/>
+          <w:sz w:val="24"/>
+          <w:szCs w:val="24"/>
+          <w:shd w:val="clear" w:fill="FFFFFF"/>
+          <w:lang w:val="en-US" w:eastAsia="zh-CN"/>
+        </w:rPr>
+        <w:t>3）力量建设器材</w:t>
+      </w:r>
+    </w:p>
+    <w:p>
+      <w:pPr>
+        <w:numPr>
+          <w:ilvl w:val="0"/>
+          <w:numId w:val="0"/>
+        </w:numPr>
+        <w:ind w:left="1260" w:leftChars="0" w:firstLine="420" w:firstLineChars="0"/>
+        <w:rPr>
+          <w:rFonts w:hint="eastAsia" w:ascii="Helvetica" w:hAnsi="Helvetica" w:eastAsia="宋体" w:cs="Helvetica"/>
+          <w:b/>
+          <w:bCs/>
+          <w:i w:val="0"/>
+          <w:color w:val="333333"/>
+          <w:spacing w:val="0"/>
+          <w:sz w:val="24"/>
+          <w:szCs w:val="24"/>
+          <w:shd w:val="clear" w:fill="FFFFFF"/>
+          <w:lang w:val="en-US" w:eastAsia="zh-CN"/>
+        </w:rPr>
+      </w:pPr>
+      <w:r>
+        <w:rPr>
+          <w:rFonts w:hint="eastAsia" w:ascii="Helvetica" w:hAnsi="Helvetica" w:eastAsia="宋体" w:cs="Helvetica"/>
+          <w:b/>
+          <w:bCs/>
+          <w:i w:val="0"/>
+          <w:color w:val="333333"/>
+          <w:spacing w:val="0"/>
+          <w:sz w:val="24"/>
+          <w:szCs w:val="24"/>
+          <w:shd w:val="clear" w:fill="FFFFFF"/>
+          <w:lang w:val="en-US" w:eastAsia="zh-CN"/>
+        </w:rPr>
+        <w:t>4）划船器/台阶器</w:t>
+      </w:r>
+    </w:p>
+    <w:p>
+      <w:pPr>
+        <w:numPr>
+          <w:ilvl w:val="0"/>
+          <w:numId w:val="0"/>
+        </w:numPr>
+        <w:ind w:left="1260" w:leftChars="0" w:firstLine="420" w:firstLineChars="0"/>
+        <w:rPr>
+          <w:rFonts w:hint="eastAsia" w:ascii="Helvetica" w:hAnsi="Helvetica" w:eastAsia="宋体" w:cs="Helvetica"/>
+          <w:b/>
+          <w:bCs/>
+          <w:i w:val="0"/>
+          <w:color w:val="333333"/>
+          <w:spacing w:val="0"/>
+          <w:sz w:val="24"/>
+          <w:szCs w:val="24"/>
+          <w:shd w:val="clear" w:fill="FFFFFF"/>
+          <w:lang w:val="en-US" w:eastAsia="zh-CN"/>
+        </w:rPr>
+      </w:pPr>
+      <w:r>
+        <w:rPr>
+          <w:rFonts w:hint="eastAsia" w:ascii="Helvetica" w:hAnsi="Helvetica" w:eastAsia="宋体" w:cs="Helvetica"/>
+          <w:b/>
+          <w:bCs/>
+          <w:i w:val="0"/>
+          <w:color w:val="333333"/>
+          <w:spacing w:val="0"/>
+          <w:sz w:val="24"/>
+          <w:szCs w:val="24"/>
+          <w:shd w:val="clear" w:fill="FFFFFF"/>
+          <w:lang w:val="en-US" w:eastAsia="zh-CN"/>
+        </w:rPr>
+        <w:t>5）按摩椅</w:t>
+      </w:r>
+    </w:p>
+    <w:p>
+      <w:pPr>
+        <w:numPr>
+          <w:ilvl w:val="0"/>
+          <w:numId w:val="0"/>
+        </w:numPr>
+        <w:ind w:left="1260" w:leftChars="0" w:firstLine="420" w:firstLineChars="0"/>
+        <w:rPr>
+          <w:rFonts w:hint="default" w:ascii="Helvetica" w:hAnsi="Helvetica" w:eastAsia="宋体" w:cs="Helvetica"/>
+          <w:b/>
+          <w:bCs/>
+          <w:i w:val="0"/>
+          <w:color w:val="333333"/>
+          <w:spacing w:val="0"/>
+          <w:sz w:val="24"/>
+          <w:szCs w:val="24"/>
+          <w:shd w:val="clear" w:fill="FFFFFF"/>
+          <w:lang w:val="en-US" w:eastAsia="zh-CN"/>
+        </w:rPr>
+      </w:pPr>
+      <w:r>
+        <w:rPr>
+          <w:rFonts w:hint="eastAsia" w:ascii="Helvetica" w:hAnsi="Helvetica" w:eastAsia="宋体" w:cs="Helvetica"/>
+          <w:b/>
+          <w:bCs/>
+          <w:i w:val="0"/>
+          <w:color w:val="333333"/>
+          <w:spacing w:val="0"/>
+          <w:sz w:val="24"/>
+          <w:szCs w:val="24"/>
+          <w:shd w:val="clear" w:fill="FFFFFF"/>
+          <w:lang w:val="en-US" w:eastAsia="zh-CN"/>
+        </w:rPr>
+        <w:t>6）健身器材</w:t>
+      </w:r>
+    </w:p>
+    <w:p>
+      <w:pPr>
+        <w:numPr>
+          <w:ilvl w:val="0"/>
+          <w:numId w:val="0"/>
+        </w:numPr>
+        <w:ind w:left="1260" w:leftChars="0" w:firstLine="420" w:firstLineChars="0"/>
+        <w:rPr>
+          <w:rFonts w:hint="default" w:ascii="Helvetica" w:hAnsi="Helvetica" w:eastAsia="宋体" w:cs="Helvetica"/>
+          <w:b/>
+          <w:bCs/>
+          <w:i w:val="0"/>
+          <w:color w:val="333333"/>
+          <w:spacing w:val="0"/>
+          <w:sz w:val="24"/>
+          <w:szCs w:val="24"/>
+          <w:shd w:val="clear" w:fill="FFFFFF"/>
+          <w:lang w:val="en-US" w:eastAsia="zh-CN"/>
+        </w:rPr>
+      </w:pPr>
+    </w:p>
+    <w:p>
+      <w:pPr>
+        <w:numPr>
+          <w:ilvl w:val="0"/>
+          <w:numId w:val="4"/>
+        </w:numPr>
+        <w:ind w:left="420" w:leftChars="0" w:firstLine="420" w:firstLineChars="0"/>
+        <w:rPr>
+          <w:rFonts w:hint="default" w:ascii="Helvetica" w:hAnsi="Helvetica" w:eastAsia="宋体" w:cs="Helvetica"/>
+          <w:b/>
+          <w:bCs/>
+          <w:i w:val="0"/>
+          <w:caps w:val="0"/>
+          <w:color w:val="333333"/>
+          <w:spacing w:val="0"/>
+          <w:sz w:val="24"/>
+          <w:szCs w:val="24"/>
+          <w:shd w:val="clear" w:fill="FFFFFF"/>
+          <w:lang w:val="en-US" w:eastAsia="zh-CN"/>
+        </w:rPr>
+      </w:pPr>
+      <w:r>
+        <w:rPr>
+          <w:rFonts w:hint="eastAsia" w:ascii="Helvetica" w:hAnsi="Helvetica" w:eastAsia="宋体" w:cs="Helvetica"/>
+          <w:b/>
+          <w:bCs/>
+          <w:i w:val="0"/>
+          <w:caps w:val="0"/>
+          <w:color w:val="333333"/>
+          <w:spacing w:val="0"/>
+          <w:sz w:val="24"/>
+          <w:szCs w:val="24"/>
+          <w:shd w:val="clear" w:fill="FFFFFF"/>
+          <w:lang w:val="en-US" w:eastAsia="zh-CN"/>
+        </w:rPr>
+        <w:t>列表模块</w:t>
+      </w:r>
+    </w:p>
+    <w:p>
+      <w:pPr>
+        <w:numPr>
+          <w:ilvl w:val="0"/>
+          <w:numId w:val="6"/>
+        </w:numPr>
+        <w:ind w:left="840" w:leftChars="0" w:firstLine="420" w:firstLineChars="0"/>
+        <w:rPr>
+          <w:rFonts w:hint="eastAsia" w:ascii="Helvetica" w:hAnsi="Helvetica" w:eastAsia="宋体" w:cs="Helvetica"/>
+          <w:b/>
+          <w:bCs/>
+          <w:i w:val="0"/>
+          <w:caps w:val="0"/>
+          <w:color w:val="333333"/>
+          <w:spacing w:val="0"/>
+          <w:sz w:val="24"/>
+          <w:szCs w:val="24"/>
+          <w:shd w:val="clear" w:fill="FFFFFF"/>
+          <w:lang w:val="en-US" w:eastAsia="zh-CN"/>
+        </w:rPr>
+      </w:pPr>
+      <w:r>
+        <w:rPr>
+          <w:rFonts w:hint="eastAsia" w:ascii="Helvetica" w:hAnsi="Helvetica" w:eastAsia="宋体" w:cs="Helvetica"/>
+          <w:b/>
+          <w:bCs/>
+          <w:i w:val="0"/>
+          <w:caps w:val="0"/>
+          <w:color w:val="333333"/>
+          <w:spacing w:val="0"/>
+          <w:sz w:val="24"/>
+          <w:szCs w:val="24"/>
+          <w:shd w:val="clear" w:fill="FFFFFF"/>
+          <w:lang w:val="en-US" w:eastAsia="zh-CN"/>
+        </w:rPr>
+        <w:t>搜索框</w:t>
+      </w:r>
+    </w:p>
+    <w:p>
+      <w:pPr>
+        <w:numPr>
+          <w:ilvl w:val="0"/>
+          <w:numId w:val="6"/>
+        </w:numPr>
+        <w:ind w:left="840" w:leftChars="0" w:firstLine="420" w:firstLineChars="0"/>
+        <w:rPr>
+          <w:rFonts w:hint="default" w:ascii="Helvetica" w:hAnsi="Helvetica" w:eastAsia="宋体" w:cs="Helvetica"/>
+          <w:b/>
+          <w:bCs/>
+          <w:i w:val="0"/>
+          <w:caps w:val="0"/>
+          <w:color w:val="333333"/>
+          <w:spacing w:val="0"/>
+          <w:sz w:val="24"/>
+          <w:szCs w:val="24"/>
+          <w:shd w:val="clear" w:fill="FFFFFF"/>
+          <w:lang w:val="en-US" w:eastAsia="zh-CN"/>
+        </w:rPr>
+      </w:pPr>
+      <w:r>
+        <w:rPr>
+          <w:rFonts w:hint="eastAsia" w:ascii="Helvetica" w:hAnsi="Helvetica" w:eastAsia="宋体" w:cs="Helvetica"/>
+          <w:b/>
+          <w:bCs/>
+          <w:i w:val="0"/>
+          <w:caps w:val="0"/>
+          <w:color w:val="333333"/>
+          <w:spacing w:val="0"/>
+          <w:sz w:val="24"/>
+          <w:szCs w:val="24"/>
+          <w:shd w:val="clear" w:fill="FFFFFF"/>
+          <w:lang w:val="en-US" w:eastAsia="zh-CN"/>
+        </w:rPr>
+        <w:t>九宫格分类</w:t>
+      </w:r>
+    </w:p>
+    <w:p>
+      <w:pPr>
+        <w:numPr>
+          <w:ilvl w:val="0"/>
+          <w:numId w:val="6"/>
+        </w:numPr>
+        <w:ind w:left="840" w:leftChars="0" w:firstLine="420" w:firstLineChars="0"/>
+        <w:rPr>
+          <w:rFonts w:hint="default" w:ascii="Helvetica" w:hAnsi="Helvetica" w:eastAsia="宋体" w:cs="Helvetica"/>
+          <w:b/>
+          <w:bCs/>
+          <w:i w:val="0"/>
+          <w:caps w:val="0"/>
+          <w:color w:val="333333"/>
+          <w:spacing w:val="0"/>
+          <w:sz w:val="24"/>
+          <w:szCs w:val="24"/>
+          <w:shd w:val="clear" w:fill="FFFFFF"/>
+          <w:lang w:val="en-US" w:eastAsia="zh-CN"/>
+        </w:rPr>
+      </w:pPr>
+      <w:r>
+        <w:rPr>
+          <w:rFonts w:hint="eastAsia" w:ascii="Helvetica" w:hAnsi="Helvetica" w:eastAsia="宋体" w:cs="Helvetica"/>
+          <w:b/>
+          <w:bCs/>
+          <w:i w:val="0"/>
+          <w:caps w:val="0"/>
+          <w:color w:val="333333"/>
+          <w:spacing w:val="0"/>
+          <w:sz w:val="24"/>
+          <w:szCs w:val="24"/>
+          <w:shd w:val="clear" w:fill="FFFFFF"/>
+          <w:lang w:val="en-US" w:eastAsia="zh-CN"/>
+        </w:rPr>
+        <w:t>产品库（显示部分商品）</w:t>
+      </w:r>
+    </w:p>
+    <w:p>
+      <w:pPr>
+        <w:numPr>
+          <w:ilvl w:val="0"/>
+          <w:numId w:val="4"/>
+        </w:numPr>
+        <w:ind w:left="420" w:leftChars="0" w:firstLine="420" w:firstLineChars="0"/>
+        <w:rPr>
+          <w:rFonts w:hint="default" w:ascii="Helvetica" w:hAnsi="Helvetica" w:eastAsia="宋体" w:cs="Helvetica"/>
+          <w:b/>
+          <w:bCs/>
+          <w:i w:val="0"/>
+          <w:caps w:val="0"/>
+          <w:color w:val="333333"/>
+          <w:spacing w:val="0"/>
+          <w:sz w:val="24"/>
+          <w:szCs w:val="24"/>
+          <w:shd w:val="clear" w:fill="FFFFFF"/>
+          <w:lang w:val="en-US" w:eastAsia="zh-CN"/>
+        </w:rPr>
+      </w:pPr>
+      <w:r>
+        <w:rPr>
+          <w:rFonts w:hint="eastAsia" w:ascii="Helvetica" w:hAnsi="Helvetica" w:eastAsia="宋体" w:cs="Helvetica"/>
+          <w:b/>
+          <w:bCs/>
+          <w:i w:val="0"/>
+          <w:caps w:val="0"/>
+          <w:color w:val="333333"/>
+          <w:spacing w:val="0"/>
+          <w:sz w:val="24"/>
+          <w:szCs w:val="24"/>
+          <w:shd w:val="clear" w:fill="FFFFFF"/>
+          <w:lang w:val="en-US" w:eastAsia="zh-CN"/>
+        </w:rPr>
+        <w:t>商品分类模块</w:t>
+      </w:r>
+    </w:p>
+    <w:p>
+      <w:pPr>
+        <w:numPr>
+          <w:ilvl w:val="0"/>
+          <w:numId w:val="0"/>
+        </w:numPr>
+        <w:ind w:left="840" w:leftChars="0" w:firstLine="420" w:firstLineChars="0"/>
+        <w:rPr>
+          <w:rFonts w:hint="eastAsia" w:ascii="Helvetica" w:hAnsi="Helvetica" w:eastAsia="宋体" w:cs="Helvetica"/>
+          <w:b/>
+          <w:bCs/>
+          <w:i w:val="0"/>
+          <w:caps w:val="0"/>
+          <w:color w:val="333333"/>
+          <w:spacing w:val="0"/>
+          <w:sz w:val="24"/>
+          <w:szCs w:val="24"/>
+          <w:shd w:val="clear" w:fill="FFFFFF"/>
+          <w:lang w:val="en-US" w:eastAsia="zh-CN"/>
+        </w:rPr>
+      </w:pPr>
+      <w:r>
+        <w:rPr>
+          <w:rFonts w:hint="eastAsia" w:ascii="Helvetica" w:hAnsi="Helvetica" w:eastAsia="宋体" w:cs="Helvetica"/>
+          <w:b/>
+          <w:bCs/>
+          <w:i w:val="0"/>
+          <w:caps w:val="0"/>
+          <w:color w:val="333333"/>
+          <w:spacing w:val="0"/>
+          <w:sz w:val="24"/>
+          <w:szCs w:val="24"/>
+          <w:shd w:val="clear" w:fill="FFFFFF"/>
+          <w:lang w:val="en-US" w:eastAsia="zh-CN"/>
+        </w:rPr>
+        <w:t>a . 使用Axios请求后台数据 并把数据渲染到页面</w:t>
+      </w:r>
+    </w:p>
+    <w:p>
+      <w:pPr>
+        <w:numPr>
+          <w:ilvl w:val="0"/>
+          <w:numId w:val="0"/>
+        </w:numPr>
+        <w:ind w:left="840" w:leftChars="0" w:firstLine="420" w:firstLineChars="0"/>
+        <w:rPr>
+          <w:rFonts w:hint="default" w:ascii="Helvetica" w:hAnsi="Helvetica" w:eastAsia="宋体" w:cs="Helvetica"/>
+          <w:b/>
+          <w:bCs/>
+          <w:i w:val="0"/>
+          <w:caps w:val="0"/>
+          <w:color w:val="333333"/>
+          <w:spacing w:val="0"/>
+          <w:sz w:val="24"/>
+          <w:szCs w:val="24"/>
+          <w:shd w:val="clear" w:fill="FFFFFF"/>
+          <w:lang w:val="en-US" w:eastAsia="zh-CN"/>
+        </w:rPr>
+      </w:pPr>
+      <w:r>
+        <w:rPr>
+          <w:rFonts w:hint="eastAsia" w:ascii="Helvetica" w:hAnsi="Helvetica" w:eastAsia="宋体" w:cs="Helvetica"/>
+          <w:b/>
+          <w:bCs/>
+          <w:i w:val="0"/>
+          <w:caps w:val="0"/>
+          <w:color w:val="333333"/>
+          <w:spacing w:val="0"/>
+          <w:sz w:val="24"/>
+          <w:szCs w:val="24"/>
+          <w:shd w:val="clear" w:fill="FFFFFF"/>
+          <w:lang w:val="en-US" w:eastAsia="zh-CN"/>
+        </w:rPr>
+        <w:t>b. 对页面进行样式布局 优化用户体验</w:t>
+      </w:r>
+    </w:p>
+    <w:p>
+      <w:pPr>
+        <w:numPr>
+          <w:ilvl w:val="0"/>
+          <w:numId w:val="4"/>
+        </w:numPr>
+        <w:ind w:left="420" w:leftChars="0" w:firstLine="420" w:firstLineChars="0"/>
+        <w:rPr>
+          <w:rFonts w:hint="default" w:ascii="Helvetica" w:hAnsi="Helvetica" w:eastAsia="宋体" w:cs="Helvetica"/>
+          <w:b/>
+          <w:bCs/>
+          <w:i w:val="0"/>
+          <w:caps w:val="0"/>
+          <w:color w:val="333333"/>
+          <w:spacing w:val="0"/>
+          <w:sz w:val="24"/>
+          <w:szCs w:val="24"/>
+          <w:shd w:val="clear" w:fill="FFFFFF"/>
+          <w:lang w:val="en-US" w:eastAsia="zh-CN"/>
+        </w:rPr>
+      </w:pPr>
+      <w:r>
+        <w:rPr>
+          <w:rFonts w:hint="eastAsia" w:ascii="Helvetica" w:hAnsi="Helvetica" w:eastAsia="宋体" w:cs="Helvetica"/>
+          <w:b/>
+          <w:bCs/>
+          <w:i w:val="0"/>
+          <w:caps w:val="0"/>
+          <w:color w:val="333333"/>
+          <w:spacing w:val="0"/>
+          <w:sz w:val="24"/>
+          <w:szCs w:val="24"/>
+          <w:shd w:val="clear" w:fill="FFFFFF"/>
+          <w:lang w:val="en-US" w:eastAsia="zh-CN"/>
+        </w:rPr>
+        <w:t>个人中心模块</w:t>
+      </w:r>
+    </w:p>
+    <w:p>
+      <w:pPr>
+        <w:numPr>
+          <w:ilvl w:val="0"/>
+          <w:numId w:val="4"/>
+        </w:numPr>
+        <w:ind w:left="420" w:leftChars="0" w:firstLine="420" w:firstLineChars="0"/>
+        <w:rPr>
+          <w:rFonts w:hint="default" w:ascii="Helvetica" w:hAnsi="Helvetica" w:eastAsia="宋体" w:cs="Helvetica"/>
+          <w:b/>
+          <w:bCs/>
+          <w:i w:val="0"/>
+          <w:caps w:val="0"/>
+          <w:color w:val="333333"/>
+          <w:spacing w:val="0"/>
+          <w:sz w:val="24"/>
+          <w:szCs w:val="24"/>
+          <w:shd w:val="clear" w:fill="FFFFFF"/>
+          <w:lang w:val="en-US" w:eastAsia="zh-CN"/>
+        </w:rPr>
+      </w:pPr>
+      <w:r>
+        <w:rPr>
+          <w:rFonts w:hint="eastAsia" w:ascii="Helvetica" w:hAnsi="Helvetica" w:eastAsia="宋体" w:cs="Helvetica"/>
+          <w:b/>
+          <w:bCs/>
+          <w:i w:val="0"/>
+          <w:caps w:val="0"/>
+          <w:color w:val="333333"/>
+          <w:spacing w:val="0"/>
+          <w:sz w:val="24"/>
+          <w:szCs w:val="24"/>
+          <w:shd w:val="clear" w:fill="FFFFFF"/>
+          <w:lang w:val="en-US" w:eastAsia="zh-CN"/>
+        </w:rPr>
+        <w:t>购物车模块</w:t>
+      </w:r>
+    </w:p>
+    <w:p>
+      <w:pPr>
+        <w:numPr>
+          <w:ilvl w:val="0"/>
+          <w:numId w:val="7"/>
+        </w:numPr>
+        <w:ind w:left="1200" w:leftChars="0" w:firstLine="0" w:firstLineChars="0"/>
+        <w:rPr>
+          <w:rFonts w:hint="eastAsia" w:ascii="Helvetica" w:hAnsi="Helvetica" w:eastAsia="宋体" w:cs="Helvetica"/>
+          <w:b/>
+          <w:bCs/>
+          <w:i w:val="0"/>
+          <w:caps w:val="0"/>
+          <w:color w:val="333333"/>
+          <w:spacing w:val="0"/>
+          <w:sz w:val="24"/>
+          <w:szCs w:val="24"/>
+          <w:shd w:val="clear" w:fill="FFFFFF"/>
+          <w:lang w:val="en-US" w:eastAsia="zh-CN"/>
+        </w:rPr>
+      </w:pPr>
+      <w:r>
+        <w:rPr>
+          <w:rFonts w:hint="eastAsia" w:ascii="Helvetica" w:hAnsi="Helvetica" w:eastAsia="宋体" w:cs="Helvetica"/>
+          <w:b/>
+          <w:bCs/>
+          <w:i w:val="0"/>
+          <w:caps w:val="0"/>
+          <w:color w:val="333333"/>
+          <w:spacing w:val="0"/>
+          <w:sz w:val="24"/>
+          <w:szCs w:val="24"/>
+          <w:shd w:val="clear" w:fill="FFFFFF"/>
+          <w:lang w:val="en-US" w:eastAsia="zh-CN"/>
+        </w:rPr>
+        <w:t xml:space="preserve">使用Vuex对购物车数据进行维护 </w:t>
+      </w:r>
+    </w:p>
+    <w:p>
+      <w:pPr>
+        <w:numPr>
+          <w:ilvl w:val="0"/>
+          <w:numId w:val="7"/>
+        </w:numPr>
+        <w:ind w:left="1200" w:leftChars="0" w:firstLine="0" w:firstLineChars="0"/>
+        <w:rPr>
+          <w:rFonts w:hint="default" w:ascii="Helvetica" w:hAnsi="Helvetica" w:eastAsia="宋体" w:cs="Helvetica"/>
+          <w:b/>
+          <w:bCs/>
+          <w:i w:val="0"/>
+          <w:caps w:val="0"/>
+          <w:color w:val="333333"/>
+          <w:spacing w:val="0"/>
+          <w:sz w:val="24"/>
+          <w:szCs w:val="24"/>
+          <w:shd w:val="clear" w:fill="FFFFFF"/>
+          <w:lang w:val="en-US" w:eastAsia="zh-CN"/>
+        </w:rPr>
+      </w:pPr>
+      <w:r>
+        <w:rPr>
+          <w:rFonts w:hint="eastAsia" w:ascii="Helvetica" w:hAnsi="Helvetica" w:eastAsia="宋体" w:cs="Helvetica"/>
+          <w:b/>
+          <w:bCs/>
+          <w:i w:val="0"/>
+          <w:caps w:val="0"/>
+          <w:color w:val="333333"/>
+          <w:spacing w:val="0"/>
+          <w:sz w:val="24"/>
+          <w:szCs w:val="24"/>
+          <w:shd w:val="clear" w:fill="FFFFFF"/>
+          <w:lang w:val="en-US" w:eastAsia="zh-CN"/>
+        </w:rPr>
+        <w:t>获取vuex中的state数据对购物车页面进行渲染</w:t>
+      </w:r>
+    </w:p>
+    <w:p/>
     <w:p>
       <w:pPr>
         <w:pStyle w:val="2"/>
@@ -170,13 +2988,66 @@
     </w:p>
     <w:p>
       <w:pPr>
+        <w:ind w:firstLine="420" w:firstLineChars="0"/>
+      </w:pPr>
+      <w:r>
+        <w:rPr>
+          <w:rFonts w:hint="default" w:ascii="Helvetica" w:hAnsi="Helvetica" w:eastAsia="Helvetica" w:cs="Helvetica"/>
+          <w:i w:val="0"/>
+          <w:caps w:val="0"/>
+          <w:color w:val="333333"/>
+          <w:spacing w:val="0"/>
+          <w:sz w:val="24"/>
+          <w:szCs w:val="24"/>
+          <w:shd w:val="clear" w:fill="FFFFFF"/>
+        </w:rPr>
+        <w:t>本目使用：flex+vue-cli+vue-router+vuex+vue-resource+vue</w:t>
+      </w:r>
+      <w:r>
+        <w:rPr>
+          <w:rFonts w:hint="eastAsia" w:ascii="Helvetica" w:hAnsi="Helvetica" w:eastAsia="宋体" w:cs="Helvetica"/>
+          <w:i w:val="0"/>
+          <w:caps w:val="0"/>
+          <w:color w:val="333333"/>
+          <w:spacing w:val="0"/>
+          <w:sz w:val="24"/>
+          <w:szCs w:val="24"/>
+          <w:shd w:val="clear" w:fill="FFFFFF"/>
+          <w:lang w:val="en-US" w:eastAsia="zh-CN"/>
+        </w:rPr>
+        <w:t>+</w:t>
+      </w:r>
+      <w:r>
+        <w:rPr>
+          <w:rFonts w:hint="default" w:ascii="Helvetica" w:hAnsi="Helvetica" w:eastAsia="Helvetica" w:cs="Helvetica"/>
+          <w:i w:val="0"/>
+          <w:caps w:val="0"/>
+          <w:color w:val="333333"/>
+          <w:spacing w:val="0"/>
+          <w:sz w:val="24"/>
+          <w:szCs w:val="24"/>
+          <w:shd w:val="clear" w:fill="FFFFFF"/>
+        </w:rPr>
+        <w:t>vueDevtools +Webpack开发</w:t>
+      </w:r>
+    </w:p>
+    <w:p>
+      <w:pPr>
         <w:pStyle w:val="2"/>
         <w:numPr>
           <w:ilvl w:val="0"/>
           <w:numId w:val="1"/>
         </w:numPr>
-        <w:rPr>
-          <w:b/>
+        <w:spacing w:line="360" w:lineRule="auto"/>
+        <w:rPr>
+          <w:rFonts w:hint="default" w:ascii="Helvetica" w:hAnsi="Helvetica" w:eastAsia="Helvetica" w:cs="Helvetica"/>
+          <w:i w:val="0"/>
+          <w:caps w:val="0"/>
+          <w:color w:val="333333"/>
+          <w:spacing w:val="0"/>
+          <w:sz w:val="24"/>
+          <w:szCs w:val="24"/>
+          <w:shd w:val="clear" w:fill="FFFFFF"/>
         </w:rPr>
       </w:pPr>
       <w:r>
@@ -185,9 +3056,180 @@
         </w:rPr>
         <w:t>项目难点/开发过程/及解决方案</w:t>
       </w:r>
-    </w:p>
-    <w:p/>
-    <w:p/>
+      <w:r>
+        <w:rPr>
+          <w:rFonts w:hint="default" w:ascii="Helvetica" w:hAnsi="Helvetica" w:eastAsia="Helvetica" w:cs="Helvetica"/>
+          <w:i w:val="0"/>
+          <w:caps w:val="0"/>
+          <w:color w:val="333333"/>
+          <w:spacing w:val="0"/>
+          <w:sz w:val="24"/>
+          <w:szCs w:val="24"/>
+          <w:shd w:val="clear" w:fill="FFFFFF"/>
+        </w:rPr>
+        <w:br w:type="textWrapping"/>
+      </w:r>
+      <w:r>
+        <w:rPr>
+          <w:rFonts w:hint="eastAsia" w:ascii="Helvetica" w:hAnsi="Helvetica" w:eastAsia="宋体" w:cs="Helvetica"/>
+          <w:i w:val="0"/>
+          <w:caps w:val="0"/>
+          <w:color w:val="333333"/>
+          <w:spacing w:val="0"/>
+          <w:sz w:val="24"/>
+          <w:szCs w:val="24"/>
+          <w:shd w:val="clear" w:fill="FFFFFF"/>
+          <w:lang w:val="en-US" w:eastAsia="zh-CN"/>
+        </w:rPr>
+        <w:tab/>
+      </w:r>
+      <w:r>
+        <w:rPr>
+          <w:rFonts w:hint="eastAsia" w:ascii="Helvetica" w:hAnsi="Helvetica" w:eastAsia="宋体" w:cs="Helvetica"/>
+          <w:i w:val="0"/>
+          <w:caps w:val="0"/>
+          <w:color w:val="333333"/>
+          <w:spacing w:val="0"/>
+          <w:sz w:val="28"/>
+          <w:szCs w:val="28"/>
+          <w:shd w:val="clear" w:fill="FFFFFF"/>
+          <w:lang w:val="en-US" w:eastAsia="zh-CN"/>
+        </w:rPr>
+        <w:tab/>
+      </w:r>
+      <w:r>
+        <w:rPr>
+          <w:rFonts w:hint="eastAsia" w:ascii="微软雅黑" w:hAnsi="微软雅黑" w:eastAsia="微软雅黑" w:cs="微软雅黑"/>
+          <w:i w:val="0"/>
+          <w:caps w:val="0"/>
+          <w:color w:val="333333"/>
+          <w:spacing w:val="0"/>
+          <w:sz w:val="28"/>
+          <w:szCs w:val="28"/>
+          <w:shd w:val="clear" w:fill="FFFFFF"/>
+        </w:rPr>
+        <w:t>1、应用Swiper触屏组件时应注意初始化</w:t>
+      </w:r>
+      <w:r>
+        <w:rPr>
+          <w:rFonts w:hint="eastAsia" w:ascii="微软雅黑" w:hAnsi="微软雅黑" w:eastAsia="微软雅黑" w:cs="微软雅黑"/>
+          <w:i w:val="0"/>
+          <w:caps w:val="0"/>
+          <w:color w:val="333333"/>
+          <w:spacing w:val="0"/>
+          <w:sz w:val="28"/>
+          <w:szCs w:val="28"/>
+          <w:shd w:val="clear" w:fill="FFFFFF"/>
+        </w:rPr>
+        <w:br w:type="textWrapping"/>
+      </w:r>
+      <w:r>
+        <w:rPr>
+          <w:rFonts w:hint="eastAsia" w:ascii="微软雅黑" w:hAnsi="微软雅黑" w:eastAsia="微软雅黑" w:cs="微软雅黑"/>
+          <w:i w:val="0"/>
+          <w:caps w:val="0"/>
+          <w:color w:val="333333"/>
+          <w:spacing w:val="0"/>
+          <w:sz w:val="28"/>
+          <w:szCs w:val="28"/>
+          <w:shd w:val="clear" w:fill="FFFFFF"/>
+          <w:lang w:val="en-US" w:eastAsia="zh-CN"/>
+        </w:rPr>
+        <w:tab/>
+      </w:r>
+      <w:r>
+        <w:rPr>
+          <w:rFonts w:hint="eastAsia" w:ascii="微软雅黑" w:hAnsi="微软雅黑" w:eastAsia="微软雅黑" w:cs="微软雅黑"/>
+          <w:i w:val="0"/>
+          <w:caps w:val="0"/>
+          <w:color w:val="333333"/>
+          <w:spacing w:val="0"/>
+          <w:sz w:val="28"/>
+          <w:szCs w:val="28"/>
+          <w:shd w:val="clear" w:fill="FFFFFF"/>
+          <w:lang w:val="en-US" w:eastAsia="zh-CN"/>
+        </w:rPr>
+        <w:tab/>
+      </w:r>
+      <w:r>
+        <w:rPr>
+          <w:rFonts w:hint="eastAsia" w:ascii="微软雅黑" w:hAnsi="微软雅黑" w:eastAsia="微软雅黑" w:cs="微软雅黑"/>
+          <w:i w:val="0"/>
+          <w:caps w:val="0"/>
+          <w:color w:val="333333"/>
+          <w:spacing w:val="0"/>
+          <w:sz w:val="28"/>
+          <w:szCs w:val="28"/>
+          <w:shd w:val="clear" w:fill="FFFFFF"/>
+        </w:rPr>
+        <w:t>2、优化各平台的兼容性问题</w:t>
+      </w:r>
+      <w:bookmarkStart w:id="0" w:name="_GoBack"/>
+      <w:bookmarkEnd w:id="0"/>
+    </w:p>
+    <w:p>
+      <w:pPr>
+        <w:numPr>
+          <w:ilvl w:val="0"/>
+          <w:numId w:val="8"/>
+        </w:numPr>
+        <w:spacing w:line="360" w:lineRule="auto"/>
+        <w:ind w:left="420" w:leftChars="0" w:firstLine="420" w:firstLineChars="0"/>
+        <w:rPr>
+          <w:rFonts w:hint="eastAsia" w:ascii="微软雅黑" w:hAnsi="微软雅黑" w:eastAsia="微软雅黑" w:cs="微软雅黑"/>
+          <w:b/>
+          <w:bCs/>
+          <w:sz w:val="28"/>
+          <w:szCs w:val="28"/>
+          <w:lang w:val="en-US" w:eastAsia="zh-CN"/>
+        </w:rPr>
+      </w:pPr>
+      <w:r>
+        <w:rPr>
+          <w:rFonts w:hint="eastAsia" w:ascii="微软雅黑" w:hAnsi="微软雅黑" w:eastAsia="微软雅黑" w:cs="微软雅黑"/>
+          <w:b/>
+          <w:bCs/>
+          <w:sz w:val="28"/>
+          <w:szCs w:val="28"/>
+          <w:lang w:val="en-US" w:eastAsia="zh-CN"/>
+        </w:rPr>
+        <w:t>VUEx维护数据时要注意 state 数据的深度复制 否则页面购物车数据不会更新到页面</w:t>
+      </w:r>
+    </w:p>
+    <w:p>
+      <w:pPr>
+        <w:numPr>
+          <w:ilvl w:val="0"/>
+          <w:numId w:val="8"/>
+        </w:numPr>
+        <w:spacing w:line="360" w:lineRule="auto"/>
+        <w:ind w:left="420" w:leftChars="0" w:firstLine="420" w:firstLineChars="0"/>
+        <w:rPr>
+          <w:rFonts w:hint="eastAsia" w:ascii="微软雅黑" w:hAnsi="微软雅黑" w:eastAsia="微软雅黑" w:cs="微软雅黑"/>
+          <w:b/>
+          <w:bCs/>
+          <w:sz w:val="28"/>
+          <w:szCs w:val="28"/>
+          <w:lang w:val="en-US" w:eastAsia="zh-CN"/>
+        </w:rPr>
+      </w:pPr>
+      <w:r>
+        <w:rPr>
+          <w:rFonts w:hint="eastAsia" w:ascii="微软雅黑" w:hAnsi="微软雅黑" w:eastAsia="微软雅黑" w:cs="微软雅黑"/>
+          <w:b/>
+          <w:bCs/>
+          <w:sz w:val="28"/>
+          <w:szCs w:val="28"/>
+          <w:lang w:val="en-US" w:eastAsia="zh-CN"/>
+        </w:rPr>
+        <w:t>Watch 监听不会更新state数据，应用计算属性来实现数据更新到页面</w:t>
+      </w:r>
+    </w:p>
+    <w:p>
+      <w:pPr>
+        <w:ind w:firstLine="420" w:firstLineChars="0"/>
+      </w:pPr>
+    </w:p>
     <w:sectPr>
       <w:pgSz w:w="11906" w:h="16838"/>
       <w:pgMar w:top="1440" w:right="1800" w:bottom="1440" w:left="1800" w:header="851" w:footer="992" w:gutter="0"/>
@@ -201,6 +3243,99 @@
 <file path=word/numbering.xml><?xml version="1.0" encoding="utf-8"?>
 <w:numbering xmlns:wpc="http://schemas.microsoft.com/office/word/2010/wordprocessingCanvas" xmlns:mc="http://schemas.openxmlformats.org/markup-compatibility/2006" xmlns:o="urn:schemas-microsoft-com:office:office" xmlns:r="http://schemas.openxmlformats.org/officeDocument/2006/relationships" xmlns:m="http://schemas.openxmlformats.org/officeDocument/2006/math" xmlns:v="urn:schemas-microsoft-com:vml" xmlns:wp14="http://schemas.microsoft.com/office/word/2010/wordprocessingDrawing" xmlns:wp="http://schemas.openxmlformats.org/drawingml/2006/wordprocessingDrawing" xmlns:w10="urn:schemas-microsoft-com:office:word" xmlns:w="http://schemas.openxmlformats.org/wordprocessingml/2006/main" xmlns:w14="http://schemas.microsoft.com/office/word/2010/wordml" xmlns:wpg="http://schemas.microsoft.com/office/word/2010/wordprocessingGroup" xmlns:wpi="http://schemas.microsoft.com/office/word/2010/wordprocessingInk" xmlns:wne="http://schemas.microsoft.com/office/word/2006/wordml" xmlns:wps="http://schemas.microsoft.com/office/word/2010/wordprocessingShape" mc:Ignorable="w14 wp14">
   <w:abstractNum w:abstractNumId="0">
+    <w:nsid w:val="8A5A11D9"/>
+    <w:multiLevelType w:val="singleLevel"/>
+    <w:tmpl w:val="8A5A11D9"/>
+    <w:lvl w:ilvl="0" w:tentative="0">
+      <w:start w:val="1"/>
+      <w:numFmt w:val="decimal"/>
+      <w:suff w:val="nothing"/>
+      <w:lvlText w:val="%1、"/>
+      <w:lvlJc w:val="left"/>
+    </w:lvl>
+  </w:abstractNum>
+  <w:abstractNum w:abstractNumId="1">
+    <w:nsid w:val="CDE55B6C"/>
+    <w:multiLevelType w:val="singleLevel"/>
+    <w:tmpl w:val="CDE55B6C"/>
+    <w:lvl w:ilvl="0" w:tentative="0">
+      <w:start w:val="1"/>
+      <w:numFmt w:val="decimal"/>
+      <w:suff w:val="nothing"/>
+      <w:lvlText w:val="%1、"/>
+      <w:lvlJc w:val="left"/>
+    </w:lvl>
+  </w:abstractNum>
+  <w:abstractNum w:abstractNumId="2">
+    <w:nsid w:val="EB9E4610"/>
+    <w:multiLevelType w:val="singleLevel"/>
+    <w:tmpl w:val="EB9E4610"/>
+    <w:lvl w:ilvl="0" w:tentative="0">
+      <w:start w:val="3"/>
+      <w:numFmt w:val="decimal"/>
+      <w:suff w:val="nothing"/>
+      <w:lvlText w:val="%1、"/>
+      <w:lvlJc w:val="left"/>
+    </w:lvl>
+  </w:abstractNum>
+  <w:abstractNum w:abstractNumId="3">
+    <w:nsid w:val="09EB721D"/>
+    <w:multiLevelType w:val="singleLevel"/>
+    <w:tmpl w:val="09EB721D"/>
+    <w:lvl w:ilvl="0" w:tentative="0">
+      <w:start w:val="1"/>
+      <w:numFmt w:val="lowerLetter"/>
+      <w:lvlText w:val="%1."/>
+      <w:lvlJc w:val="left"/>
+      <w:pPr>
+        <w:tabs>
+          <w:tab w:val="left" w:pos="312"/>
+        </w:tabs>
+        <w:ind w:left="1200" w:leftChars="0" w:firstLine="0" w:firstLineChars="0"/>
+      </w:pPr>
+    </w:lvl>
+  </w:abstractNum>
+  <w:abstractNum w:abstractNumId="4">
+    <w:nsid w:val="2458D19F"/>
+    <w:multiLevelType w:val="singleLevel"/>
+    <w:tmpl w:val="2458D19F"/>
+    <w:lvl w:ilvl="0" w:tentative="0">
+      <w:start w:val="1"/>
+      <w:numFmt w:val="upperLetter"/>
+      <w:lvlText w:val="%1."/>
+      <w:lvlJc w:val="left"/>
+      <w:pPr>
+        <w:tabs>
+          <w:tab w:val="left" w:pos="312"/>
+        </w:tabs>
+      </w:pPr>
+    </w:lvl>
+  </w:abstractNum>
+  <w:abstractNum w:abstractNumId="5">
+    <w:nsid w:val="3899FB21"/>
+    <w:multiLevelType w:val="singleLevel"/>
+    <w:tmpl w:val="3899FB21"/>
+    <w:lvl w:ilvl="0" w:tentative="0">
+      <w:start w:val="1"/>
+      <w:numFmt w:val="lowerLetter"/>
+      <w:suff w:val="space"/>
+      <w:lvlText w:val="%1."/>
+      <w:lvlJc w:val="left"/>
+    </w:lvl>
+  </w:abstractNum>
+  <w:abstractNum w:abstractNumId="6">
+    <w:nsid w:val="558298A1"/>
+    <w:multiLevelType w:val="singleLevel"/>
+    <w:tmpl w:val="558298A1"/>
+    <w:lvl w:ilvl="0" w:tentative="0">
+      <w:start w:val="1"/>
+      <w:numFmt w:val="decimal"/>
+      <w:suff w:val="nothing"/>
+      <w:lvlText w:val="%1）"/>
+      <w:lvlJc w:val="left"/>
+    </w:lvl>
+  </w:abstractNum>
+  <w:abstractNum w:abstractNumId="7">
     <w:nsid w:val="5D65DC44"/>
     <w:multiLevelType w:val="multilevel"/>
     <w:tmpl w:val="5D65DC44"/>
@@ -332,23 +3467,29 @@
       </w:rPr>
     </w:lvl>
   </w:abstractNum>
-  <w:abstractNum w:abstractNumId="1">
-    <w:nsid w:val="5D65DC7D"/>
-    <w:multiLevelType w:val="singleLevel"/>
-    <w:tmpl w:val="5D65DC7D"/>
-    <w:lvl w:ilvl="0" w:tentative="0">
-      <w:start w:val="1"/>
-      <w:numFmt w:val="decimal"/>
-      <w:suff w:val="nothing"/>
-      <w:lvlText w:val="%1）"/>
-      <w:lvlJc w:val="left"/>
-    </w:lvl>
-  </w:abstractNum>
   <w:num w:numId="1">
+    <w:abstractNumId w:val="7"/>
+  </w:num>
+  <w:num w:numId="2">
     <w:abstractNumId w:val="0"/>
   </w:num>
-  <w:num w:numId="2">
+  <w:num w:numId="3">
+    <w:abstractNumId w:val="6"/>
+  </w:num>
+  <w:num w:numId="4">
     <w:abstractNumId w:val="1"/>
+  </w:num>
+  <w:num w:numId="5">
+    <w:abstractNumId w:val="5"/>
+  </w:num>
+  <w:num w:numId="6">
+    <w:abstractNumId w:val="4"/>
+  </w:num>
+  <w:num w:numId="7">
+    <w:abstractNumId w:val="3"/>
+  </w:num>
+  <w:num w:numId="8">
+    <w:abstractNumId w:val="2"/>
   </w:num>
 </w:numbering>
 </file>
@@ -358,7 +3499,7 @@
   <w:docDefaults>
     <w:rPrDefault>
       <w:rPr>
-        <w:rFonts w:asciiTheme="minorHAnsi" w:hAnsiTheme="minorHAnsi" w:eastAsiaTheme="minorEastAsia" w:cstheme="minorBidi"/>
+        <w:rFonts w:ascii="Times New Roman" w:hAnsi="Times New Roman" w:eastAsia="宋体" w:cs="Times New Roman"/>
       </w:rPr>
     </w:rPrDefault>
   </w:docDefaults>
@@ -646,13 +3787,13 @@
       <w:sz w:val="44"/>
     </w:rPr>
   </w:style>
-  <w:style w:type="character" w:default="1" w:styleId="3">
+  <w:style w:type="character" w:default="1" w:styleId="4">
     <w:name w:val="Default Paragraph Font"/>
     <w:semiHidden/>
     <w:qFormat/>
     <w:uiPriority w:val="0"/>
   </w:style>
-  <w:style w:type="table" w:default="1" w:styleId="4">
+  <w:style w:type="table" w:default="1" w:styleId="3">
     <w:name w:val="Normal Table"/>
     <w:semiHidden/>
     <w:qFormat/>
@@ -666,6 +3807,15 @@
         <w:right w:w="108" w:type="dxa"/>
       </w:tblCellMar>
     </w:tblPr>
+  </w:style>
+  <w:style w:type="character" w:styleId="5">
+    <w:name w:val="Hyperlink"/>
+    <w:basedOn w:val="4"/>
+    <w:uiPriority w:val="0"/>
+    <w:rPr>
+      <w:color w:val="0000FF"/>
+      <w:u w:val="single"/>
+    </w:rPr>
   </w:style>
 </w:styles>
 </file>
